--- a/PV 27.02.2024.docx
+++ b/PV 27.02.2024.docx
@@ -1,6 +1,6 @@
 
 <file path=word/document.xml><?xml version="1.0" encoding="utf-8"?>
-<w:document xmlns:wpc="http://schemas.microsoft.com/office/word/2010/wordprocessingCanvas" xmlns:cx="http://schemas.microsoft.com/office/drawing/2014/chartex" xmlns:cx1="http://schemas.microsoft.com/office/drawing/2015/9/8/chartex" xmlns:cx2="http://schemas.microsoft.com/office/drawing/2015/10/21/chartex" xmlns:cx3="http://schemas.microsoft.com/office/drawing/2016/5/9/chartex" xmlns:cx4="http://schemas.microsoft.com/office/drawing/2016/5/10/chartex" xmlns:cx5="http://schemas.microsoft.com/office/drawing/2016/5/11/chartex" xmlns:cx6="http://schemas.microsoft.com/office/drawing/2016/5/12/chartex" xmlns:cx7="http://schemas.microsoft.com/office/drawing/2016/5/13/chartex" xmlns:cx8="http://schemas.microsoft.com/office/drawing/2016/5/14/chartex" xmlns:mc="http://schemas.openxmlformats.org/markup-compatibility/2006" xmlns:aink="http://schemas.microsoft.com/office/drawing/2016/ink" xmlns:am3d="http://schemas.microsoft.com/office/drawing/2017/model3d" xmlns:o="urn:schemas-microsoft-com:office:office" xmlns:oel="http://schemas.microsoft.com/office/2019/extlst" xmlns:r="http://schemas.openxmlformats.org/officeDocument/2006/relationships" xmlns:m="http://schemas.openxmlformats.org/officeDocument/2006/math" xmlns:v="urn:schemas-microsoft-com:vml" xmlns:wp14="http://schemas.microsoft.com/office/word/2010/wordprocessingDrawing" xmlns:wp="http://schemas.openxmlformats.org/drawingml/2006/wordprocessingDrawing" xmlns:w10="urn:schemas-microsoft-com:office:word" xmlns:w="http://schemas.openxmlformats.org/wordprocessingml/2006/main" xmlns:w14="http://schemas.microsoft.com/office/word/2010/wordml" xmlns:w15="http://schemas.microsoft.com/office/word/2012/wordml" xmlns:w16cex="http://schemas.microsoft.com/office/word/2018/wordml/cex" xmlns:w16cid="http://schemas.microsoft.com/office/word/2016/wordml/cid" xmlns:w16="http://schemas.microsoft.com/office/word/2018/wordml" xmlns:w16sdtdh="http://schemas.microsoft.com/office/word/2020/wordml/sdtdatahash" xmlns:w16se="http://schemas.microsoft.com/office/word/2015/wordml/symex" xmlns:wpg="http://schemas.microsoft.com/office/word/2010/wordprocessingGroup" xmlns:wpi="http://schemas.microsoft.com/office/word/2010/wordprocessingInk" xmlns:wne="http://schemas.microsoft.com/office/word/2006/wordml" xmlns:wps="http://schemas.microsoft.com/office/word/2010/wordprocessingShape" mc:Ignorable="w14 w15 w16se w16cid w16 w16cex w16sdtdh wp14">
+<w:document xmlns:wpc="http://schemas.microsoft.com/office/word/2010/wordprocessingCanvas" xmlns:cx="http://schemas.microsoft.com/office/drawing/2014/chartex" xmlns:cx1="http://schemas.microsoft.com/office/drawing/2015/9/8/chartex" xmlns:cx2="http://schemas.microsoft.com/office/drawing/2015/10/21/chartex" xmlns:cx3="http://schemas.microsoft.com/office/drawing/2016/5/9/chartex" xmlns:cx4="http://schemas.microsoft.com/office/drawing/2016/5/10/chartex" xmlns:cx5="http://schemas.microsoft.com/office/drawing/2016/5/11/chartex" xmlns:cx6="http://schemas.microsoft.com/office/drawing/2016/5/12/chartex" xmlns:cx7="http://schemas.microsoft.com/office/drawing/2016/5/13/chartex" xmlns:cx8="http://schemas.microsoft.com/office/drawing/2016/5/14/chartex" xmlns:mc="http://schemas.openxmlformats.org/markup-compatibility/2006" xmlns:aink="http://schemas.microsoft.com/office/drawing/2016/ink" xmlns:am3d="http://schemas.microsoft.com/office/drawing/2017/model3d" xmlns:o="urn:schemas-microsoft-com:office:office" xmlns:oel="http://schemas.microsoft.com/office/2019/extlst" xmlns:r="http://schemas.openxmlformats.org/officeDocument/2006/relationships" xmlns:m="http://schemas.openxmlformats.org/officeDocument/2006/math" xmlns:v="urn:schemas-microsoft-com:vml" xmlns:wp14="http://schemas.microsoft.com/office/word/2010/wordprocessingDrawing" xmlns:wp="http://schemas.openxmlformats.org/drawingml/2006/wordprocessingDrawing" xmlns:w10="urn:schemas-microsoft-com:office:word" xmlns:w="http://schemas.openxmlformats.org/wordprocessingml/2006/main" xmlns:w14="http://schemas.microsoft.com/office/word/2010/wordml" xmlns:w15="http://schemas.microsoft.com/office/word/2012/wordml" xmlns:w16cex="http://schemas.microsoft.com/office/word/2018/wordml/cex" xmlns:w16cid="http://schemas.microsoft.com/office/word/2016/wordml/cid" xmlns:w16="http://schemas.microsoft.com/office/word/2018/wordml" xmlns:w16du="http://schemas.microsoft.com/office/word/2023/wordml/word16du" xmlns:w16sdtdh="http://schemas.microsoft.com/office/word/2020/wordml/sdtdatahash" xmlns:w16se="http://schemas.microsoft.com/office/word/2015/wordml/symex" xmlns:wpg="http://schemas.microsoft.com/office/word/2010/wordprocessingGroup" xmlns:wpi="http://schemas.microsoft.com/office/word/2010/wordprocessingInk" xmlns:wne="http://schemas.microsoft.com/office/word/2006/wordml" xmlns:wps="http://schemas.microsoft.com/office/word/2010/wordprocessingShape" mc:Ignorable="w14 w15 w16se w16cid w16 w16cex w16sdtdh w16du wp14">
   <w:body>
     <w:p>
       <w:pPr>
@@ -35,8 +35,6 @@
         <w:tblInd w:w="5" w:type="dxa"/>
         <w:tblCellMar>
           <w:top w:w="1" w:type="dxa"/>
-          <w:left w:w="0" w:type="dxa"/>
-          <w:bottom w:w="0" w:type="dxa"/>
           <w:right w:w="115" w:type="dxa"/>
         </w:tblCellMar>
         <w:tblLook w:val="04A0" w:firstRow="1" w:lastRow="0" w:firstColumn="1" w:lastColumn="0" w:noHBand="0" w:noVBand="1"/>
@@ -276,6 +274,13 @@
               </w:rPr>
               <w:t>Travail réalisé :</w:t>
             </w:r>
+          </w:p>
+          <w:p>
+            <w:pPr>
+              <w:rPr>
+                <w:rFonts w:ascii="Arial" w:hAnsi="Arial" w:cs="Arial"/>
+              </w:rPr>
+            </w:pPr>
           </w:p>
           <w:p>
             <w:pPr>
@@ -692,9 +697,1857 @@
         </w:rPr>
       </w:pPr>
     </w:p>
+    <w:p>
+      <w:pPr>
+        <w:rPr>
+          <w:rFonts w:ascii="Arial" w:hAnsi="Arial" w:cs="Arial"/>
+        </w:rPr>
+      </w:pPr>
+      <w:r>
+        <w:rPr>
+          <w:rFonts w:ascii="Arial" w:hAnsi="Arial" w:cs="Arial"/>
+        </w:rPr>
+        <w:br w:type="page"/>
+      </w:r>
+    </w:p>
+    <w:p>
+      <w:pPr>
+        <w:jc w:val="center"/>
+        <w:rPr>
+          <w:rFonts w:ascii="Arial" w:eastAsia="Century Gothic" w:hAnsi="Arial" w:cs="Arial"/>
+          <w:b/>
+          <w:sz w:val="24"/>
+        </w:rPr>
+      </w:pPr>
+      <w:r>
+        <w:rPr>
+          <w:rFonts w:ascii="Arial" w:eastAsia="Century Gothic" w:hAnsi="Arial" w:cs="Arial"/>
+          <w:b/>
+          <w:sz w:val="24"/>
+        </w:rPr>
+        <w:lastRenderedPageBreak/>
+        <w:t>Procès-verbal d’entretien pour le TM</w:t>
+      </w:r>
+    </w:p>
+    <w:p>
+      <w:pPr>
+        <w:rPr>
+          <w:rFonts w:ascii="Arial" w:eastAsia="Century Gothic" w:hAnsi="Arial" w:cs="Arial"/>
+          <w:b/>
+        </w:rPr>
+      </w:pPr>
+    </w:p>
+    <w:tbl>
+      <w:tblPr>
+        <w:tblStyle w:val="TableGrid"/>
+        <w:tblW w:w="9062" w:type="dxa"/>
+        <w:tblInd w:w="5" w:type="dxa"/>
+        <w:tblCellMar>
+          <w:top w:w="1" w:type="dxa"/>
+          <w:right w:w="115" w:type="dxa"/>
+        </w:tblCellMar>
+        <w:tblLook w:val="04A0" w:firstRow="1" w:lastRow="0" w:firstColumn="1" w:lastColumn="0" w:noHBand="0" w:noVBand="1"/>
+      </w:tblPr>
+      <w:tblGrid>
+        <w:gridCol w:w="5098"/>
+        <w:gridCol w:w="3964"/>
+      </w:tblGrid>
+      <w:tr>
+        <w:trPr>
+          <w:trHeight w:val="586"/>
+        </w:trPr>
+        <w:tc>
+          <w:tcPr>
+            <w:tcW w:w="5098" w:type="dxa"/>
+            <w:tcBorders>
+              <w:top w:val="single" w:sz="4" w:space="0" w:color="000000"/>
+              <w:left w:val="single" w:sz="4" w:space="0" w:color="000000"/>
+              <w:bottom w:val="single" w:sz="4" w:space="0" w:color="000000"/>
+              <w:right w:val="single" w:sz="4" w:space="0" w:color="000000"/>
+            </w:tcBorders>
+            <w:vAlign w:val="center"/>
+          </w:tcPr>
+          <w:p>
+            <w:pPr>
+              <w:tabs>
+                <w:tab w:val="center" w:pos="1947"/>
+              </w:tabs>
+              <w:rPr>
+                <w:rFonts w:ascii="Arial" w:hAnsi="Arial" w:cs="Arial"/>
+              </w:rPr>
+            </w:pPr>
+            <w:r>
+              <w:rPr>
+                <w:rFonts w:ascii="Arial" w:eastAsia="Century Gothic" w:hAnsi="Arial" w:cs="Arial"/>
+              </w:rPr>
+              <w:t>Nom de l’élève : Nicolas Schärz</w:t>
+            </w:r>
+          </w:p>
+        </w:tc>
+        <w:tc>
+          <w:tcPr>
+            <w:tcW w:w="3964" w:type="dxa"/>
+            <w:tcBorders>
+              <w:top w:val="single" w:sz="4" w:space="0" w:color="000000"/>
+              <w:left w:val="single" w:sz="4" w:space="0" w:color="000000"/>
+              <w:bottom w:val="single" w:sz="4" w:space="0" w:color="000000"/>
+              <w:right w:val="single" w:sz="4" w:space="0" w:color="000000"/>
+            </w:tcBorders>
+            <w:vAlign w:val="center"/>
+          </w:tcPr>
+          <w:p>
+            <w:pPr>
+              <w:tabs>
+                <w:tab w:val="center" w:pos="2943"/>
+              </w:tabs>
+              <w:rPr>
+                <w:rFonts w:ascii="Arial" w:hAnsi="Arial" w:cs="Arial"/>
+              </w:rPr>
+            </w:pPr>
+            <w:r>
+              <w:rPr>
+                <w:rFonts w:ascii="Arial" w:eastAsia="Century Gothic" w:hAnsi="Arial" w:cs="Arial"/>
+              </w:rPr>
+              <w:t xml:space="preserve">N° d’entretien :  </w:t>
+            </w:r>
+            <w:r>
+              <w:rPr>
+                <w:rFonts w:ascii="Arial" w:eastAsia="Century Gothic" w:hAnsi="Arial" w:cs="Arial"/>
+              </w:rPr>
+              <w:t>4</w:t>
+            </w:r>
+          </w:p>
+        </w:tc>
+      </w:tr>
+      <w:tr>
+        <w:trPr>
+          <w:trHeight w:val="290"/>
+        </w:trPr>
+        <w:tc>
+          <w:tcPr>
+            <w:tcW w:w="5098" w:type="dxa"/>
+            <w:tcBorders>
+              <w:top w:val="single" w:sz="4" w:space="0" w:color="000000"/>
+              <w:left w:val="nil"/>
+              <w:bottom w:val="single" w:sz="4" w:space="0" w:color="000000"/>
+              <w:right w:val="nil"/>
+            </w:tcBorders>
+          </w:tcPr>
+          <w:p>
+            <w:pPr>
+              <w:spacing w:after="8"/>
+              <w:ind w:left="-5"/>
+              <w:rPr>
+                <w:rFonts w:ascii="Arial" w:hAnsi="Arial" w:cs="Arial"/>
+              </w:rPr>
+            </w:pPr>
+            <w:r>
+              <w:rPr>
+                <w:rFonts w:ascii="Arial" w:eastAsia="Century Gothic" w:hAnsi="Arial" w:cs="Arial"/>
+              </w:rPr>
+              <w:t xml:space="preserve"> </w:t>
+            </w:r>
+          </w:p>
+          <w:p>
+            <w:pPr>
+              <w:ind w:left="-5"/>
+              <w:rPr>
+                <w:rFonts w:ascii="Arial" w:hAnsi="Arial" w:cs="Arial"/>
+              </w:rPr>
+            </w:pPr>
+            <w:r>
+              <w:rPr>
+                <w:rFonts w:ascii="Arial" w:eastAsia="Century Gothic" w:hAnsi="Arial" w:cs="Arial"/>
+              </w:rPr>
+              <w:t xml:space="preserve"> </w:t>
+            </w:r>
+          </w:p>
+        </w:tc>
+        <w:tc>
+          <w:tcPr>
+            <w:tcW w:w="3964" w:type="dxa"/>
+            <w:tcBorders>
+              <w:top w:val="single" w:sz="4" w:space="0" w:color="000000"/>
+              <w:left w:val="nil"/>
+              <w:bottom w:val="single" w:sz="4" w:space="0" w:color="000000"/>
+              <w:right w:val="nil"/>
+            </w:tcBorders>
+          </w:tcPr>
+          <w:p>
+            <w:pPr>
+              <w:rPr>
+                <w:rFonts w:ascii="Arial" w:hAnsi="Arial" w:cs="Arial"/>
+              </w:rPr>
+            </w:pPr>
+          </w:p>
+        </w:tc>
+      </w:tr>
+      <w:tr>
+        <w:trPr>
+          <w:trHeight w:val="586"/>
+        </w:trPr>
+        <w:tc>
+          <w:tcPr>
+            <w:tcW w:w="5098" w:type="dxa"/>
+            <w:tcBorders>
+              <w:top w:val="single" w:sz="4" w:space="0" w:color="000000"/>
+              <w:left w:val="single" w:sz="4" w:space="0" w:color="000000"/>
+              <w:bottom w:val="single" w:sz="4" w:space="0" w:color="000000"/>
+              <w:right w:val="single" w:sz="4" w:space="0" w:color="000000"/>
+            </w:tcBorders>
+            <w:vAlign w:val="center"/>
+          </w:tcPr>
+          <w:p>
+            <w:pPr>
+              <w:tabs>
+                <w:tab w:val="center" w:pos="958"/>
+              </w:tabs>
+              <w:rPr>
+                <w:rFonts w:ascii="Arial" w:hAnsi="Arial" w:cs="Arial"/>
+              </w:rPr>
+            </w:pPr>
+            <w:r>
+              <w:rPr>
+                <w:rFonts w:ascii="Arial" w:eastAsia="Century Gothic" w:hAnsi="Arial" w:cs="Arial"/>
+              </w:rPr>
+              <w:t xml:space="preserve">Date : </w:t>
+            </w:r>
+            <w:r>
+              <w:rPr>
+                <w:rFonts w:ascii="Arial" w:eastAsia="Century Gothic" w:hAnsi="Arial" w:cs="Arial"/>
+              </w:rPr>
+              <w:t>28.03.2024</w:t>
+            </w:r>
+          </w:p>
+        </w:tc>
+        <w:tc>
+          <w:tcPr>
+            <w:tcW w:w="3964" w:type="dxa"/>
+            <w:tcBorders>
+              <w:top w:val="single" w:sz="4" w:space="0" w:color="000000"/>
+              <w:left w:val="single" w:sz="4" w:space="0" w:color="000000"/>
+              <w:bottom w:val="single" w:sz="4" w:space="0" w:color="000000"/>
+              <w:right w:val="single" w:sz="4" w:space="0" w:color="000000"/>
+            </w:tcBorders>
+            <w:vAlign w:val="center"/>
+          </w:tcPr>
+          <w:p>
+            <w:pPr>
+              <w:tabs>
+                <w:tab w:val="center" w:pos="2942"/>
+              </w:tabs>
+              <w:rPr>
+                <w:rFonts w:ascii="Arial" w:hAnsi="Arial" w:cs="Arial"/>
+              </w:rPr>
+            </w:pPr>
+            <w:r>
+              <w:rPr>
+                <w:rFonts w:ascii="Arial" w:eastAsia="Century Gothic" w:hAnsi="Arial" w:cs="Arial"/>
+              </w:rPr>
+              <w:t xml:space="preserve">Date prochain entretien : </w:t>
+            </w:r>
+            <w:r>
+              <w:rPr>
+                <w:rFonts w:ascii="Arial" w:eastAsia="Century Gothic" w:hAnsi="Arial" w:cs="Arial"/>
+              </w:rPr>
+              <w:t>23.04.2024</w:t>
+            </w:r>
+          </w:p>
+        </w:tc>
+      </w:tr>
+    </w:tbl>
+    <w:p>
+      <w:pPr>
+        <w:rPr>
+          <w:rFonts w:ascii="Arial" w:hAnsi="Arial" w:cs="Arial"/>
+        </w:rPr>
+      </w:pPr>
+    </w:p>
+    <w:tbl>
+      <w:tblPr>
+        <w:tblStyle w:val="Grilledutableau"/>
+        <w:tblW w:w="0" w:type="auto"/>
+        <w:tblLook w:val="04A0" w:firstRow="1" w:lastRow="0" w:firstColumn="1" w:lastColumn="0" w:noHBand="0" w:noVBand="1"/>
+      </w:tblPr>
+      <w:tblGrid>
+        <w:gridCol w:w="9062"/>
+      </w:tblGrid>
+      <w:tr>
+        <w:tc>
+          <w:tcPr>
+            <w:tcW w:w="9062" w:type="dxa"/>
+          </w:tcPr>
+          <w:p>
+            <w:pPr>
+              <w:rPr>
+                <w:rFonts w:ascii="Arial" w:hAnsi="Arial" w:cs="Arial"/>
+              </w:rPr>
+            </w:pPr>
+            <w:r>
+              <w:rPr>
+                <w:rFonts w:ascii="Arial" w:hAnsi="Arial" w:cs="Arial"/>
+              </w:rPr>
+              <w:t>Travail réalisé :</w:t>
+            </w:r>
+          </w:p>
+          <w:p>
+            <w:pPr>
+              <w:rPr>
+                <w:rFonts w:ascii="Arial" w:hAnsi="Arial" w:cs="Arial"/>
+              </w:rPr>
+            </w:pPr>
+          </w:p>
+          <w:p>
+            <w:pPr>
+              <w:rPr>
+                <w:rFonts w:ascii="Arial" w:hAnsi="Arial" w:cs="Arial"/>
+              </w:rPr>
+            </w:pPr>
+            <w:r>
+              <w:rPr>
+                <w:rFonts w:ascii="Arial" w:hAnsi="Arial" w:cs="Arial"/>
+              </w:rPr>
+              <w:t xml:space="preserve">Création de la problématique : </w:t>
+            </w:r>
+            <w:r>
+              <w:rPr>
+                <w:rFonts w:ascii="Arial" w:hAnsi="Arial" w:cs="Arial"/>
+              </w:rPr>
+              <w:t>Comment fonctionne ChatGPT et qu’elle pourrait être son implication dans la tricherie académique, ainsi que la place qu’elle occupera dans l’éducation ?</w:t>
+            </w:r>
+          </w:p>
+          <w:p>
+            <w:pPr>
+              <w:rPr>
+                <w:rFonts w:ascii="Arial" w:hAnsi="Arial" w:cs="Arial"/>
+              </w:rPr>
+            </w:pPr>
+            <w:r>
+              <w:rPr>
+                <w:rFonts w:ascii="Arial" w:hAnsi="Arial" w:cs="Arial"/>
+              </w:rPr>
+              <w:t>Création d’une bibliographie plus soigné sur Word</w:t>
+            </w:r>
+          </w:p>
+          <w:p>
+            <w:pPr>
+              <w:rPr>
+                <w:rFonts w:ascii="Arial" w:hAnsi="Arial" w:cs="Arial"/>
+              </w:rPr>
+            </w:pPr>
+            <w:r>
+              <w:rPr>
+                <w:rFonts w:ascii="Arial" w:hAnsi="Arial" w:cs="Arial"/>
+              </w:rPr>
+              <w:t>Documentation sur la tricherie académique</w:t>
+            </w:r>
+          </w:p>
+          <w:p>
+            <w:pPr>
+              <w:rPr>
+                <w:rFonts w:ascii="Arial" w:hAnsi="Arial" w:cs="Arial"/>
+              </w:rPr>
+            </w:pPr>
+            <w:r>
+              <w:rPr>
+                <w:rFonts w:ascii="Arial" w:hAnsi="Arial" w:cs="Arial"/>
+              </w:rPr>
+              <w:t>Documentation sur le questionnement de l’éducation</w:t>
+            </w:r>
+          </w:p>
+          <w:p>
+            <w:pPr>
+              <w:rPr>
+                <w:rFonts w:ascii="Arial" w:hAnsi="Arial" w:cs="Arial"/>
+              </w:rPr>
+            </w:pPr>
+            <w:r>
+              <w:rPr>
+                <w:rFonts w:ascii="Arial" w:hAnsi="Arial" w:cs="Arial"/>
+              </w:rPr>
+              <w:t>Documentation sur le fonctionnement</w:t>
+            </w:r>
+          </w:p>
+          <w:p>
+            <w:pPr>
+              <w:rPr>
+                <w:rFonts w:ascii="Arial" w:hAnsi="Arial" w:cs="Arial"/>
+              </w:rPr>
+            </w:pPr>
+          </w:p>
+        </w:tc>
+      </w:tr>
+    </w:tbl>
+    <w:p>
+      <w:pPr>
+        <w:rPr>
+          <w:rFonts w:ascii="Arial" w:hAnsi="Arial" w:cs="Arial"/>
+        </w:rPr>
+      </w:pPr>
+    </w:p>
+    <w:tbl>
+      <w:tblPr>
+        <w:tblStyle w:val="Grilledutableau"/>
+        <w:tblW w:w="0" w:type="auto"/>
+        <w:tblLook w:val="04A0" w:firstRow="1" w:lastRow="0" w:firstColumn="1" w:lastColumn="0" w:noHBand="0" w:noVBand="1"/>
+      </w:tblPr>
+      <w:tblGrid>
+        <w:gridCol w:w="3020"/>
+        <w:gridCol w:w="3021"/>
+        <w:gridCol w:w="3021"/>
+      </w:tblGrid>
+      <w:tr>
+        <w:tc>
+          <w:tcPr>
+            <w:tcW w:w="3020" w:type="dxa"/>
+          </w:tcPr>
+          <w:p>
+            <w:pPr>
+              <w:rPr>
+                <w:rFonts w:ascii="Arial" w:eastAsia="Century Gothic" w:hAnsi="Arial" w:cs="Arial"/>
+              </w:rPr>
+            </w:pPr>
+            <w:r>
+              <w:rPr>
+                <w:rFonts w:ascii="Arial" w:eastAsia="Century Gothic" w:hAnsi="Arial" w:cs="Arial"/>
+              </w:rPr>
+              <w:t>Problèmes :</w:t>
+            </w:r>
+          </w:p>
+          <w:p>
+            <w:pPr>
+              <w:rPr>
+                <w:rFonts w:ascii="Arial" w:hAnsi="Arial" w:cs="Arial"/>
+              </w:rPr>
+            </w:pPr>
+          </w:p>
+          <w:p>
+            <w:pPr>
+              <w:rPr>
+                <w:rFonts w:ascii="Arial" w:hAnsi="Arial" w:cs="Arial"/>
+              </w:rPr>
+            </w:pPr>
+            <w:r>
+              <w:rPr>
+                <w:rFonts w:ascii="Arial" w:hAnsi="Arial" w:cs="Arial"/>
+              </w:rPr>
+              <w:t xml:space="preserve">Perte de continuité, </w:t>
+            </w:r>
+          </w:p>
+          <w:p>
+            <w:pPr>
+              <w:rPr>
+                <w:rFonts w:ascii="Arial" w:hAnsi="Arial" w:cs="Arial"/>
+              </w:rPr>
+            </w:pPr>
+          </w:p>
+          <w:p>
+            <w:pPr>
+              <w:rPr>
+                <w:rFonts w:ascii="Arial" w:hAnsi="Arial" w:cs="Arial"/>
+              </w:rPr>
+            </w:pPr>
+          </w:p>
+          <w:p>
+            <w:pPr>
+              <w:rPr>
+                <w:rFonts w:ascii="Arial" w:hAnsi="Arial" w:cs="Arial"/>
+              </w:rPr>
+            </w:pPr>
+          </w:p>
+          <w:p>
+            <w:pPr>
+              <w:rPr>
+                <w:rFonts w:ascii="Arial" w:hAnsi="Arial" w:cs="Arial"/>
+              </w:rPr>
+            </w:pPr>
+            <w:r>
+              <w:rPr>
+                <w:rFonts w:ascii="Arial" w:hAnsi="Arial" w:cs="Arial"/>
+              </w:rPr>
+              <w:t>Eloignement du sujet en allant parfois en hors sujet</w:t>
+            </w:r>
+          </w:p>
+        </w:tc>
+        <w:tc>
+          <w:tcPr>
+            <w:tcW w:w="3021" w:type="dxa"/>
+          </w:tcPr>
+          <w:p>
+            <w:pPr>
+              <w:rPr>
+                <w:rFonts w:ascii="Arial" w:eastAsia="Century Gothic" w:hAnsi="Arial" w:cs="Arial"/>
+              </w:rPr>
+            </w:pPr>
+            <w:r>
+              <w:rPr>
+                <w:rFonts w:ascii="Arial" w:eastAsia="Century Gothic" w:hAnsi="Arial" w:cs="Arial"/>
+              </w:rPr>
+              <w:t>Raisons (pourquoi ?) :</w:t>
+            </w:r>
+          </w:p>
+          <w:p>
+            <w:pPr>
+              <w:rPr>
+                <w:rFonts w:ascii="Arial" w:eastAsia="Century Gothic" w:hAnsi="Arial" w:cs="Arial"/>
+              </w:rPr>
+            </w:pPr>
+          </w:p>
+          <w:p>
+            <w:pPr>
+              <w:rPr>
+                <w:rFonts w:ascii="Arial" w:eastAsia="Century Gothic" w:hAnsi="Arial" w:cs="Arial"/>
+              </w:rPr>
+            </w:pPr>
+            <w:r>
+              <w:rPr>
+                <w:rFonts w:ascii="Arial" w:hAnsi="Arial" w:cs="Arial"/>
+              </w:rPr>
+              <w:t>je recherche trop d’information différente sans suivre un fil rouge</w:t>
+            </w:r>
+          </w:p>
+          <w:p>
+            <w:pPr>
+              <w:rPr>
+                <w:rFonts w:ascii="Arial" w:hAnsi="Arial" w:cs="Arial"/>
+              </w:rPr>
+            </w:pPr>
+          </w:p>
+          <w:p>
+            <w:pPr>
+              <w:rPr>
+                <w:rFonts w:ascii="Arial" w:hAnsi="Arial" w:cs="Arial"/>
+              </w:rPr>
+            </w:pPr>
+            <w:r>
+              <w:rPr>
+                <w:rFonts w:ascii="Arial" w:hAnsi="Arial" w:cs="Arial"/>
+              </w:rPr>
+              <w:t>Des sources que j’ai choisie semble ne plus convenir à ce que je recherche</w:t>
+            </w:r>
+          </w:p>
+        </w:tc>
+        <w:tc>
+          <w:tcPr>
+            <w:tcW w:w="3021" w:type="dxa"/>
+          </w:tcPr>
+          <w:p>
+            <w:pPr>
+              <w:rPr>
+                <w:rFonts w:ascii="Arial" w:eastAsia="Century Gothic" w:hAnsi="Arial" w:cs="Arial"/>
+              </w:rPr>
+            </w:pPr>
+            <w:r>
+              <w:rPr>
+                <w:rFonts w:ascii="Arial" w:eastAsia="Century Gothic" w:hAnsi="Arial" w:cs="Arial"/>
+              </w:rPr>
+              <w:t>Solutions (que faire ?)</w:t>
+            </w:r>
+          </w:p>
+          <w:p>
+            <w:pPr>
+              <w:rPr>
+                <w:rFonts w:ascii="Arial" w:hAnsi="Arial" w:cs="Arial"/>
+              </w:rPr>
+            </w:pPr>
+          </w:p>
+          <w:p>
+            <w:pPr>
+              <w:rPr>
+                <w:rFonts w:ascii="Arial" w:hAnsi="Arial" w:cs="Arial"/>
+              </w:rPr>
+            </w:pPr>
+            <w:r>
+              <w:rPr>
+                <w:rFonts w:ascii="Arial" w:hAnsi="Arial" w:cs="Arial"/>
+              </w:rPr>
+              <w:t>Continuer thème par thème, d’abord le fonctionnement</w:t>
+            </w:r>
+          </w:p>
+          <w:p>
+            <w:pPr>
+              <w:rPr>
+                <w:rFonts w:ascii="Arial" w:hAnsi="Arial" w:cs="Arial"/>
+              </w:rPr>
+            </w:pPr>
+          </w:p>
+          <w:p>
+            <w:pPr>
+              <w:rPr>
+                <w:rFonts w:ascii="Arial" w:hAnsi="Arial" w:cs="Arial"/>
+              </w:rPr>
+            </w:pPr>
+          </w:p>
+          <w:p>
+            <w:pPr>
+              <w:rPr>
+                <w:rFonts w:ascii="Arial" w:hAnsi="Arial" w:cs="Arial"/>
+              </w:rPr>
+            </w:pPr>
+            <w:r>
+              <w:rPr>
+                <w:rFonts w:ascii="Arial" w:hAnsi="Arial" w:cs="Arial"/>
+              </w:rPr>
+              <w:t>Changer de source mais garder certaines idées en tête qui peuvent être intéressante</w:t>
+            </w:r>
+          </w:p>
+          <w:p>
+            <w:pPr>
+              <w:rPr>
+                <w:rFonts w:ascii="Arial" w:hAnsi="Arial" w:cs="Arial"/>
+              </w:rPr>
+            </w:pPr>
+          </w:p>
+        </w:tc>
+      </w:tr>
+    </w:tbl>
+    <w:p>
+      <w:pPr>
+        <w:rPr>
+          <w:rFonts w:ascii="Arial" w:hAnsi="Arial" w:cs="Arial"/>
+        </w:rPr>
+      </w:pPr>
+    </w:p>
+    <w:tbl>
+      <w:tblPr>
+        <w:tblStyle w:val="Grilledutableau"/>
+        <w:tblW w:w="0" w:type="auto"/>
+        <w:tblLook w:val="04A0" w:firstRow="1" w:lastRow="0" w:firstColumn="1" w:lastColumn="0" w:noHBand="0" w:noVBand="1"/>
+      </w:tblPr>
+      <w:tblGrid>
+        <w:gridCol w:w="9062"/>
+      </w:tblGrid>
+      <w:tr>
+        <w:tc>
+          <w:tcPr>
+            <w:tcW w:w="9062" w:type="dxa"/>
+          </w:tcPr>
+          <w:p>
+            <w:pPr>
+              <w:rPr>
+                <w:rFonts w:ascii="Arial" w:hAnsi="Arial" w:cs="Arial"/>
+              </w:rPr>
+            </w:pPr>
+            <w:r>
+              <w:rPr>
+                <w:rFonts w:ascii="Arial" w:hAnsi="Arial" w:cs="Arial"/>
+              </w:rPr>
+              <w:t>Planification prochaine(s) étape(s) :</w:t>
+            </w:r>
+          </w:p>
+          <w:p>
+            <w:pPr>
+              <w:rPr>
+                <w:rFonts w:ascii="Arial" w:hAnsi="Arial" w:cs="Arial"/>
+              </w:rPr>
+            </w:pPr>
+          </w:p>
+          <w:p>
+            <w:pPr>
+              <w:rPr>
+                <w:rFonts w:ascii="Arial" w:hAnsi="Arial" w:cs="Arial"/>
+              </w:rPr>
+            </w:pPr>
+            <w:r>
+              <w:rPr>
+                <w:rFonts w:ascii="Arial" w:hAnsi="Arial" w:cs="Arial"/>
+              </w:rPr>
+              <w:t>Fonctionnement, limite, différente version</w:t>
+            </w:r>
+          </w:p>
+          <w:p>
+            <w:pPr>
+              <w:rPr>
+                <w:rFonts w:ascii="Arial" w:hAnsi="Arial" w:cs="Arial"/>
+              </w:rPr>
+            </w:pPr>
+            <w:r>
+              <w:rPr>
+                <w:rFonts w:ascii="Arial" w:hAnsi="Arial" w:cs="Arial"/>
+              </w:rPr>
+              <w:t>Question de recherche sur éducation et tricherie</w:t>
+            </w:r>
+          </w:p>
+          <w:p>
+            <w:pPr>
+              <w:rPr>
+                <w:rFonts w:ascii="Arial" w:hAnsi="Arial" w:cs="Arial"/>
+              </w:rPr>
+            </w:pPr>
+            <w:r>
+              <w:rPr>
+                <w:rFonts w:ascii="Arial" w:hAnsi="Arial" w:cs="Arial"/>
+              </w:rPr>
+              <w:t>Plonger dans la déterction</w:t>
+            </w:r>
+          </w:p>
+        </w:tc>
+      </w:tr>
+    </w:tbl>
+    <w:p>
+      <w:pPr>
+        <w:spacing w:after="31"/>
+        <w:rPr>
+          <w:rFonts w:ascii="Arial" w:hAnsi="Arial" w:cs="Arial"/>
+        </w:rPr>
+      </w:pPr>
+    </w:p>
+    <w:p>
+      <w:pPr>
+        <w:rPr>
+          <w:rFonts w:ascii="Arial" w:hAnsi="Arial" w:cs="Arial"/>
+        </w:rPr>
+      </w:pPr>
+      <w:r>
+        <w:rPr>
+          <w:rFonts w:ascii="Arial" w:hAnsi="Arial" w:cs="Arial"/>
+        </w:rPr>
+        <w:br w:type="page"/>
+      </w:r>
+    </w:p>
+    <w:p>
+      <w:pPr>
+        <w:jc w:val="center"/>
+        <w:rPr>
+          <w:rFonts w:ascii="Arial" w:eastAsia="Century Gothic" w:hAnsi="Arial" w:cs="Arial"/>
+          <w:b/>
+          <w:sz w:val="24"/>
+        </w:rPr>
+      </w:pPr>
+      <w:r>
+        <w:rPr>
+          <w:rFonts w:ascii="Arial" w:eastAsia="Century Gothic" w:hAnsi="Arial" w:cs="Arial"/>
+          <w:b/>
+          <w:sz w:val="24"/>
+        </w:rPr>
+        <w:lastRenderedPageBreak/>
+        <w:t>Procès-verbal d’entretien pour le TM</w:t>
+      </w:r>
+    </w:p>
+    <w:p>
+      <w:pPr>
+        <w:rPr>
+          <w:rFonts w:ascii="Arial" w:eastAsia="Century Gothic" w:hAnsi="Arial" w:cs="Arial"/>
+          <w:b/>
+        </w:rPr>
+      </w:pPr>
+    </w:p>
+    <w:tbl>
+      <w:tblPr>
+        <w:tblStyle w:val="TableGrid"/>
+        <w:tblW w:w="9062" w:type="dxa"/>
+        <w:tblInd w:w="5" w:type="dxa"/>
+        <w:tblCellMar>
+          <w:top w:w="1" w:type="dxa"/>
+          <w:right w:w="115" w:type="dxa"/>
+        </w:tblCellMar>
+        <w:tblLook w:val="04A0" w:firstRow="1" w:lastRow="0" w:firstColumn="1" w:lastColumn="0" w:noHBand="0" w:noVBand="1"/>
+      </w:tblPr>
+      <w:tblGrid>
+        <w:gridCol w:w="5098"/>
+        <w:gridCol w:w="3964"/>
+      </w:tblGrid>
+      <w:tr>
+        <w:trPr>
+          <w:trHeight w:val="586"/>
+        </w:trPr>
+        <w:tc>
+          <w:tcPr>
+            <w:tcW w:w="5098" w:type="dxa"/>
+            <w:tcBorders>
+              <w:top w:val="single" w:sz="4" w:space="0" w:color="000000"/>
+              <w:left w:val="single" w:sz="4" w:space="0" w:color="000000"/>
+              <w:bottom w:val="single" w:sz="4" w:space="0" w:color="000000"/>
+              <w:right w:val="single" w:sz="4" w:space="0" w:color="000000"/>
+            </w:tcBorders>
+            <w:vAlign w:val="center"/>
+          </w:tcPr>
+          <w:p>
+            <w:pPr>
+              <w:tabs>
+                <w:tab w:val="center" w:pos="1947"/>
+              </w:tabs>
+              <w:rPr>
+                <w:rFonts w:ascii="Arial" w:hAnsi="Arial" w:cs="Arial"/>
+              </w:rPr>
+            </w:pPr>
+            <w:r>
+              <w:rPr>
+                <w:rFonts w:ascii="Arial" w:eastAsia="Century Gothic" w:hAnsi="Arial" w:cs="Arial"/>
+              </w:rPr>
+              <w:t>Nom de l’élève : Nicolas Schärz</w:t>
+            </w:r>
+          </w:p>
+        </w:tc>
+        <w:tc>
+          <w:tcPr>
+            <w:tcW w:w="3964" w:type="dxa"/>
+            <w:tcBorders>
+              <w:top w:val="single" w:sz="4" w:space="0" w:color="000000"/>
+              <w:left w:val="single" w:sz="4" w:space="0" w:color="000000"/>
+              <w:bottom w:val="single" w:sz="4" w:space="0" w:color="000000"/>
+              <w:right w:val="single" w:sz="4" w:space="0" w:color="000000"/>
+            </w:tcBorders>
+            <w:vAlign w:val="center"/>
+          </w:tcPr>
+          <w:p>
+            <w:pPr>
+              <w:tabs>
+                <w:tab w:val="center" w:pos="2943"/>
+              </w:tabs>
+              <w:rPr>
+                <w:rFonts w:ascii="Arial" w:hAnsi="Arial" w:cs="Arial"/>
+              </w:rPr>
+            </w:pPr>
+            <w:r>
+              <w:rPr>
+                <w:rFonts w:ascii="Arial" w:eastAsia="Century Gothic" w:hAnsi="Arial" w:cs="Arial"/>
+              </w:rPr>
+              <w:t xml:space="preserve">N° d’entretien :  </w:t>
+            </w:r>
+            <w:r>
+              <w:rPr>
+                <w:rFonts w:ascii="Arial" w:eastAsia="Century Gothic" w:hAnsi="Arial" w:cs="Arial"/>
+              </w:rPr>
+              <w:t>5</w:t>
+            </w:r>
+          </w:p>
+        </w:tc>
+      </w:tr>
+      <w:tr>
+        <w:trPr>
+          <w:trHeight w:val="290"/>
+        </w:trPr>
+        <w:tc>
+          <w:tcPr>
+            <w:tcW w:w="5098" w:type="dxa"/>
+            <w:tcBorders>
+              <w:top w:val="single" w:sz="4" w:space="0" w:color="000000"/>
+              <w:left w:val="nil"/>
+              <w:bottom w:val="single" w:sz="4" w:space="0" w:color="000000"/>
+              <w:right w:val="nil"/>
+            </w:tcBorders>
+          </w:tcPr>
+          <w:p>
+            <w:pPr>
+              <w:spacing w:after="8"/>
+              <w:ind w:left="-5"/>
+              <w:rPr>
+                <w:rFonts w:ascii="Arial" w:hAnsi="Arial" w:cs="Arial"/>
+              </w:rPr>
+            </w:pPr>
+            <w:r>
+              <w:rPr>
+                <w:rFonts w:ascii="Arial" w:eastAsia="Century Gothic" w:hAnsi="Arial" w:cs="Arial"/>
+              </w:rPr>
+              <w:t xml:space="preserve"> </w:t>
+            </w:r>
+          </w:p>
+          <w:p>
+            <w:pPr>
+              <w:ind w:left="-5"/>
+              <w:rPr>
+                <w:rFonts w:ascii="Arial" w:hAnsi="Arial" w:cs="Arial"/>
+              </w:rPr>
+            </w:pPr>
+            <w:r>
+              <w:rPr>
+                <w:rFonts w:ascii="Arial" w:eastAsia="Century Gothic" w:hAnsi="Arial" w:cs="Arial"/>
+              </w:rPr>
+              <w:t xml:space="preserve"> </w:t>
+            </w:r>
+          </w:p>
+        </w:tc>
+        <w:tc>
+          <w:tcPr>
+            <w:tcW w:w="3964" w:type="dxa"/>
+            <w:tcBorders>
+              <w:top w:val="single" w:sz="4" w:space="0" w:color="000000"/>
+              <w:left w:val="nil"/>
+              <w:bottom w:val="single" w:sz="4" w:space="0" w:color="000000"/>
+              <w:right w:val="nil"/>
+            </w:tcBorders>
+          </w:tcPr>
+          <w:p>
+            <w:pPr>
+              <w:rPr>
+                <w:rFonts w:ascii="Arial" w:hAnsi="Arial" w:cs="Arial"/>
+              </w:rPr>
+            </w:pPr>
+          </w:p>
+        </w:tc>
+      </w:tr>
+      <w:tr>
+        <w:trPr>
+          <w:trHeight w:val="586"/>
+        </w:trPr>
+        <w:tc>
+          <w:tcPr>
+            <w:tcW w:w="5098" w:type="dxa"/>
+            <w:tcBorders>
+              <w:top w:val="single" w:sz="4" w:space="0" w:color="000000"/>
+              <w:left w:val="single" w:sz="4" w:space="0" w:color="000000"/>
+              <w:bottom w:val="single" w:sz="4" w:space="0" w:color="000000"/>
+              <w:right w:val="single" w:sz="4" w:space="0" w:color="000000"/>
+            </w:tcBorders>
+            <w:vAlign w:val="center"/>
+          </w:tcPr>
+          <w:p>
+            <w:pPr>
+              <w:tabs>
+                <w:tab w:val="center" w:pos="958"/>
+              </w:tabs>
+              <w:rPr>
+                <w:rFonts w:ascii="Arial" w:hAnsi="Arial" w:cs="Arial"/>
+              </w:rPr>
+            </w:pPr>
+            <w:r>
+              <w:rPr>
+                <w:rFonts w:ascii="Arial" w:eastAsia="Century Gothic" w:hAnsi="Arial" w:cs="Arial"/>
+              </w:rPr>
+              <w:t xml:space="preserve">Date : </w:t>
+            </w:r>
+            <w:r>
+              <w:rPr>
+                <w:rFonts w:ascii="Arial" w:eastAsia="Century Gothic" w:hAnsi="Arial" w:cs="Arial"/>
+              </w:rPr>
+              <w:t>24.04.2024</w:t>
+            </w:r>
+          </w:p>
+        </w:tc>
+        <w:tc>
+          <w:tcPr>
+            <w:tcW w:w="3964" w:type="dxa"/>
+            <w:tcBorders>
+              <w:top w:val="single" w:sz="4" w:space="0" w:color="000000"/>
+              <w:left w:val="single" w:sz="4" w:space="0" w:color="000000"/>
+              <w:bottom w:val="single" w:sz="4" w:space="0" w:color="000000"/>
+              <w:right w:val="single" w:sz="4" w:space="0" w:color="000000"/>
+            </w:tcBorders>
+            <w:vAlign w:val="center"/>
+          </w:tcPr>
+          <w:p>
+            <w:pPr>
+              <w:tabs>
+                <w:tab w:val="center" w:pos="2942"/>
+              </w:tabs>
+              <w:rPr>
+                <w:rFonts w:ascii="Arial" w:hAnsi="Arial" w:cs="Arial"/>
+              </w:rPr>
+            </w:pPr>
+            <w:r>
+              <w:rPr>
+                <w:rFonts w:ascii="Arial" w:eastAsia="Century Gothic" w:hAnsi="Arial" w:cs="Arial"/>
+              </w:rPr>
+              <w:t xml:space="preserve">Date prochain entretien : </w:t>
+            </w:r>
+          </w:p>
+        </w:tc>
+      </w:tr>
+    </w:tbl>
+    <w:p>
+      <w:pPr>
+        <w:rPr>
+          <w:rFonts w:ascii="Arial" w:hAnsi="Arial" w:cs="Arial"/>
+        </w:rPr>
+      </w:pPr>
+    </w:p>
+    <w:tbl>
+      <w:tblPr>
+        <w:tblStyle w:val="Grilledutableau"/>
+        <w:tblW w:w="0" w:type="auto"/>
+        <w:tblLook w:val="04A0" w:firstRow="1" w:lastRow="0" w:firstColumn="1" w:lastColumn="0" w:noHBand="0" w:noVBand="1"/>
+      </w:tblPr>
+      <w:tblGrid>
+        <w:gridCol w:w="9062"/>
+      </w:tblGrid>
+      <w:tr>
+        <w:tc>
+          <w:tcPr>
+            <w:tcW w:w="9062" w:type="dxa"/>
+          </w:tcPr>
+          <w:p>
+            <w:pPr>
+              <w:rPr>
+                <w:rFonts w:ascii="Arial" w:hAnsi="Arial" w:cs="Arial"/>
+              </w:rPr>
+            </w:pPr>
+            <w:r>
+              <w:rPr>
+                <w:rFonts w:ascii="Arial" w:hAnsi="Arial" w:cs="Arial"/>
+              </w:rPr>
+              <w:t>Travail réalisé :</w:t>
+            </w:r>
+          </w:p>
+          <w:p>
+            <w:pPr>
+              <w:rPr>
+                <w:rFonts w:ascii="Arial" w:hAnsi="Arial" w:cs="Arial"/>
+              </w:rPr>
+            </w:pPr>
+          </w:p>
+          <w:p>
+            <w:pPr>
+              <w:rPr>
+                <w:rFonts w:ascii="Arial" w:hAnsi="Arial" w:cs="Arial"/>
+              </w:rPr>
+            </w:pPr>
+            <w:r>
+              <w:rPr>
+                <w:rFonts w:ascii="Arial" w:hAnsi="Arial" w:cs="Arial"/>
+              </w:rPr>
+              <w:t>Préparation du PV</w:t>
+            </w:r>
+          </w:p>
+          <w:p>
+            <w:pPr>
+              <w:rPr>
+                <w:rFonts w:ascii="Arial" w:hAnsi="Arial" w:cs="Arial"/>
+              </w:rPr>
+            </w:pPr>
+            <w:r>
+              <w:rPr>
+                <w:rFonts w:ascii="Arial" w:hAnsi="Arial" w:cs="Arial"/>
+              </w:rPr>
+              <w:t>Question de recherche</w:t>
+            </w:r>
+            <w:r>
+              <w:rPr>
+                <w:rFonts w:ascii="Arial" w:hAnsi="Arial" w:cs="Arial"/>
+              </w:rPr>
+              <w:t xml:space="preserve"> sur </w:t>
+            </w:r>
+            <w:r>
+              <w:rPr>
+                <w:rFonts w:ascii="Arial" w:hAnsi="Arial" w:cs="Arial"/>
+              </w:rPr>
+              <w:t>L’Education</w:t>
+            </w:r>
+          </w:p>
+          <w:p>
+            <w:pPr>
+              <w:rPr>
+                <w:rFonts w:ascii="Arial" w:hAnsi="Arial" w:cs="Arial"/>
+              </w:rPr>
+            </w:pPr>
+            <w:r>
+              <w:rPr>
+                <w:rFonts w:ascii="Arial" w:hAnsi="Arial" w:cs="Arial"/>
+              </w:rPr>
+              <w:t>Question de recherche sur la tricherie</w:t>
+            </w:r>
+          </w:p>
+          <w:p>
+            <w:pPr>
+              <w:rPr>
+                <w:rFonts w:ascii="Arial" w:hAnsi="Arial" w:cs="Arial"/>
+              </w:rPr>
+            </w:pPr>
+            <w:r>
+              <w:rPr>
+                <w:rFonts w:ascii="Arial" w:hAnsi="Arial" w:cs="Arial"/>
+              </w:rPr>
+              <w:t>Limitation de chatgpt</w:t>
+            </w:r>
+          </w:p>
+          <w:p>
+            <w:pPr>
+              <w:pStyle w:val="Paragraphedeliste"/>
+              <w:numPr>
+                <w:ilvl w:val="0"/>
+                <w:numId w:val="1"/>
+              </w:numPr>
+              <w:rPr>
+                <w:rFonts w:ascii="Arial" w:hAnsi="Arial" w:cs="Arial"/>
+              </w:rPr>
+            </w:pPr>
+            <w:r>
+              <w:rPr>
+                <w:rFonts w:ascii="Arial" w:hAnsi="Arial" w:cs="Arial"/>
+              </w:rPr>
+              <w:t xml:space="preserve">Technique </w:t>
+            </w:r>
+          </w:p>
+          <w:p>
+            <w:pPr>
+              <w:pStyle w:val="Paragraphedeliste"/>
+              <w:numPr>
+                <w:ilvl w:val="0"/>
+                <w:numId w:val="1"/>
+              </w:numPr>
+              <w:rPr>
+                <w:rFonts w:ascii="Arial" w:hAnsi="Arial" w:cs="Arial"/>
+              </w:rPr>
+            </w:pPr>
+            <w:r>
+              <w:rPr>
+                <w:rFonts w:ascii="Arial" w:hAnsi="Arial" w:cs="Arial"/>
+              </w:rPr>
+              <w:t>Ethnique</w:t>
+            </w:r>
+          </w:p>
+          <w:p>
+            <w:pPr>
+              <w:rPr>
+                <w:rFonts w:ascii="Arial" w:hAnsi="Arial" w:cs="Arial"/>
+              </w:rPr>
+            </w:pPr>
+            <w:r>
+              <w:rPr>
+                <w:rFonts w:ascii="Arial" w:hAnsi="Arial" w:cs="Arial"/>
+              </w:rPr>
+              <w:t>A</w:t>
+            </w:r>
+            <w:r>
+              <w:rPr>
+                <w:rFonts w:ascii="Arial" w:hAnsi="Arial" w:cs="Arial"/>
+              </w:rPr>
+              <w:t>pprentissage sur les tokens</w:t>
+            </w:r>
+          </w:p>
+          <w:p>
+            <w:pPr>
+              <w:rPr>
+                <w:rFonts w:ascii="Arial" w:hAnsi="Arial" w:cs="Arial"/>
+              </w:rPr>
+            </w:pPr>
+            <w:r>
+              <w:rPr>
+                <w:rFonts w:ascii="Arial" w:hAnsi="Arial" w:cs="Arial"/>
+              </w:rPr>
+              <w:t>Précision</w:t>
+            </w:r>
+            <w:r>
+              <w:rPr>
+                <w:rFonts w:ascii="Arial" w:hAnsi="Arial" w:cs="Arial"/>
+              </w:rPr>
+              <w:t xml:space="preserve"> sur </w:t>
+            </w:r>
+            <w:r>
+              <w:rPr>
+                <w:rFonts w:ascii="Arial" w:hAnsi="Arial" w:cs="Arial"/>
+              </w:rPr>
+              <w:t>le thème ; Cibler la question et le thème</w:t>
+            </w:r>
+          </w:p>
+          <w:p>
+            <w:pPr>
+              <w:rPr>
+                <w:rFonts w:ascii="Arial" w:hAnsi="Arial" w:cs="Arial"/>
+              </w:rPr>
+            </w:pPr>
+          </w:p>
+        </w:tc>
+      </w:tr>
+    </w:tbl>
+    <w:p>
+      <w:pPr>
+        <w:rPr>
+          <w:rFonts w:ascii="Arial" w:hAnsi="Arial" w:cs="Arial"/>
+        </w:rPr>
+      </w:pPr>
+    </w:p>
+    <w:tbl>
+      <w:tblPr>
+        <w:tblStyle w:val="Grilledutableau"/>
+        <w:tblW w:w="0" w:type="auto"/>
+        <w:tblLook w:val="04A0" w:firstRow="1" w:lastRow="0" w:firstColumn="1" w:lastColumn="0" w:noHBand="0" w:noVBand="1"/>
+      </w:tblPr>
+      <w:tblGrid>
+        <w:gridCol w:w="3020"/>
+        <w:gridCol w:w="3021"/>
+        <w:gridCol w:w="3021"/>
+      </w:tblGrid>
+      <w:tr>
+        <w:tc>
+          <w:tcPr>
+            <w:tcW w:w="3020" w:type="dxa"/>
+          </w:tcPr>
+          <w:p>
+            <w:pPr>
+              <w:rPr>
+                <w:rFonts w:ascii="Arial" w:eastAsia="Century Gothic" w:hAnsi="Arial" w:cs="Arial"/>
+              </w:rPr>
+            </w:pPr>
+            <w:r>
+              <w:rPr>
+                <w:rFonts w:ascii="Arial" w:eastAsia="Century Gothic" w:hAnsi="Arial" w:cs="Arial"/>
+              </w:rPr>
+              <w:t>Problèmes :</w:t>
+            </w:r>
+          </w:p>
+          <w:p>
+            <w:pPr>
+              <w:rPr>
+                <w:rFonts w:ascii="Arial" w:hAnsi="Arial" w:cs="Arial"/>
+              </w:rPr>
+            </w:pPr>
+          </w:p>
+          <w:p>
+            <w:pPr>
+              <w:rPr>
+                <w:rFonts w:ascii="Arial" w:hAnsi="Arial" w:cs="Arial"/>
+              </w:rPr>
+            </w:pPr>
+            <w:r>
+              <w:rPr>
+                <w:rFonts w:ascii="Arial" w:hAnsi="Arial" w:cs="Arial"/>
+              </w:rPr>
+              <w:t>Bibliothèque</w:t>
+            </w:r>
+            <w:r>
+              <w:rPr>
+                <w:rFonts w:ascii="Arial" w:hAnsi="Arial" w:cs="Arial"/>
+              </w:rPr>
+              <w:t>, HEP bejune, problème de compte</w:t>
+            </w:r>
+          </w:p>
+          <w:p>
+            <w:pPr>
+              <w:rPr>
+                <w:rFonts w:ascii="Arial" w:hAnsi="Arial" w:cs="Arial"/>
+              </w:rPr>
+            </w:pPr>
+          </w:p>
+        </w:tc>
+        <w:tc>
+          <w:tcPr>
+            <w:tcW w:w="3021" w:type="dxa"/>
+          </w:tcPr>
+          <w:p>
+            <w:pPr>
+              <w:rPr>
+                <w:rFonts w:ascii="Arial" w:eastAsia="Century Gothic" w:hAnsi="Arial" w:cs="Arial"/>
+              </w:rPr>
+            </w:pPr>
+            <w:r>
+              <w:rPr>
+                <w:rFonts w:ascii="Arial" w:eastAsia="Century Gothic" w:hAnsi="Arial" w:cs="Arial"/>
+              </w:rPr>
+              <w:t>Raisons (pourquoi ?) :</w:t>
+            </w:r>
+          </w:p>
+          <w:p>
+            <w:pPr>
+              <w:rPr>
+                <w:rFonts w:ascii="Arial" w:eastAsia="Century Gothic" w:hAnsi="Arial" w:cs="Arial"/>
+              </w:rPr>
+            </w:pPr>
+          </w:p>
+          <w:p>
+            <w:pPr>
+              <w:rPr>
+                <w:rFonts w:ascii="Arial" w:eastAsia="Century Gothic" w:hAnsi="Arial" w:cs="Arial"/>
+              </w:rPr>
+            </w:pPr>
+            <w:r>
+              <w:rPr>
+                <w:rFonts w:ascii="Arial" w:eastAsia="Century Gothic" w:hAnsi="Arial" w:cs="Arial"/>
+              </w:rPr>
+              <w:t>Difficulté à s’inscrire</w:t>
+            </w:r>
+          </w:p>
+          <w:p>
+            <w:pPr>
+              <w:rPr>
+                <w:rFonts w:ascii="Arial" w:hAnsi="Arial" w:cs="Arial"/>
+              </w:rPr>
+            </w:pPr>
+          </w:p>
+        </w:tc>
+        <w:tc>
+          <w:tcPr>
+            <w:tcW w:w="3021" w:type="dxa"/>
+          </w:tcPr>
+          <w:p>
+            <w:pPr>
+              <w:rPr>
+                <w:rFonts w:ascii="Arial" w:eastAsia="Century Gothic" w:hAnsi="Arial" w:cs="Arial"/>
+              </w:rPr>
+            </w:pPr>
+            <w:r>
+              <w:rPr>
+                <w:rFonts w:ascii="Arial" w:eastAsia="Century Gothic" w:hAnsi="Arial" w:cs="Arial"/>
+              </w:rPr>
+              <w:t>Solutions (que faire ?)</w:t>
+            </w:r>
+          </w:p>
+          <w:p>
+            <w:pPr>
+              <w:rPr>
+                <w:rFonts w:ascii="Arial" w:hAnsi="Arial" w:cs="Arial"/>
+              </w:rPr>
+            </w:pPr>
+          </w:p>
+          <w:p>
+            <w:pPr>
+              <w:rPr>
+                <w:rFonts w:ascii="Arial" w:hAnsi="Arial" w:cs="Arial"/>
+              </w:rPr>
+            </w:pPr>
+            <w:r>
+              <w:rPr>
+                <w:rFonts w:ascii="Arial" w:hAnsi="Arial" w:cs="Arial"/>
+              </w:rPr>
+              <w:t>Nicolas Jeitziner commandera les livres</w:t>
+            </w:r>
+          </w:p>
+          <w:p>
+            <w:pPr>
+              <w:rPr>
+                <w:rFonts w:ascii="Arial" w:hAnsi="Arial" w:cs="Arial"/>
+              </w:rPr>
+            </w:pPr>
+          </w:p>
+        </w:tc>
+      </w:tr>
+    </w:tbl>
+    <w:p>
+      <w:pPr>
+        <w:rPr>
+          <w:rFonts w:ascii="Arial" w:hAnsi="Arial" w:cs="Arial"/>
+        </w:rPr>
+      </w:pPr>
+    </w:p>
+    <w:tbl>
+      <w:tblPr>
+        <w:tblStyle w:val="Grilledutableau"/>
+        <w:tblW w:w="0" w:type="auto"/>
+        <w:tblLook w:val="04A0" w:firstRow="1" w:lastRow="0" w:firstColumn="1" w:lastColumn="0" w:noHBand="0" w:noVBand="1"/>
+      </w:tblPr>
+      <w:tblGrid>
+        <w:gridCol w:w="9062"/>
+      </w:tblGrid>
+      <w:tr>
+        <w:tc>
+          <w:tcPr>
+            <w:tcW w:w="9062" w:type="dxa"/>
+          </w:tcPr>
+          <w:p>
+            <w:pPr>
+              <w:rPr>
+                <w:rFonts w:ascii="Arial" w:hAnsi="Arial" w:cs="Arial"/>
+              </w:rPr>
+            </w:pPr>
+            <w:r>
+              <w:rPr>
+                <w:rFonts w:ascii="Arial" w:hAnsi="Arial" w:cs="Arial"/>
+              </w:rPr>
+              <w:t>Planification prochaine(s) étape(s) :</w:t>
+            </w:r>
+          </w:p>
+          <w:p>
+            <w:pPr>
+              <w:rPr>
+                <w:rFonts w:ascii="Arial" w:hAnsi="Arial" w:cs="Arial"/>
+              </w:rPr>
+            </w:pPr>
+          </w:p>
+          <w:p>
+            <w:pPr>
+              <w:rPr>
+                <w:rFonts w:ascii="Arial" w:hAnsi="Arial" w:cs="Arial"/>
+              </w:rPr>
+            </w:pPr>
+          </w:p>
+        </w:tc>
+      </w:tr>
+    </w:tbl>
+    <w:p>
+      <w:pPr>
+        <w:spacing w:after="31"/>
+        <w:rPr>
+          <w:rFonts w:ascii="Arial" w:hAnsi="Arial" w:cs="Arial"/>
+        </w:rPr>
+      </w:pPr>
+    </w:p>
+    <w:p>
+      <w:pPr>
+        <w:rPr>
+          <w:rFonts w:ascii="Arial" w:hAnsi="Arial" w:cs="Arial"/>
+        </w:rPr>
+      </w:pPr>
+      <w:r>
+        <w:rPr>
+          <w:rFonts w:ascii="Arial" w:hAnsi="Arial" w:cs="Arial"/>
+        </w:rPr>
+        <w:br w:type="page"/>
+      </w:r>
+    </w:p>
+    <w:p>
+      <w:pPr>
+        <w:jc w:val="center"/>
+        <w:rPr>
+          <w:rFonts w:ascii="Arial" w:eastAsia="Century Gothic" w:hAnsi="Arial" w:cs="Arial"/>
+          <w:b/>
+          <w:sz w:val="24"/>
+        </w:rPr>
+      </w:pPr>
+      <w:r>
+        <w:rPr>
+          <w:rFonts w:ascii="Arial" w:eastAsia="Century Gothic" w:hAnsi="Arial" w:cs="Arial"/>
+          <w:b/>
+          <w:sz w:val="24"/>
+        </w:rPr>
+        <w:lastRenderedPageBreak/>
+        <w:t>Procès-verbal d’entretien pour le TM</w:t>
+      </w:r>
+    </w:p>
+    <w:p>
+      <w:pPr>
+        <w:rPr>
+          <w:rFonts w:ascii="Arial" w:eastAsia="Century Gothic" w:hAnsi="Arial" w:cs="Arial"/>
+          <w:b/>
+        </w:rPr>
+      </w:pPr>
+    </w:p>
+    <w:tbl>
+      <w:tblPr>
+        <w:tblStyle w:val="TableGrid"/>
+        <w:tblW w:w="9062" w:type="dxa"/>
+        <w:tblInd w:w="5" w:type="dxa"/>
+        <w:tblCellMar>
+          <w:top w:w="1" w:type="dxa"/>
+          <w:right w:w="115" w:type="dxa"/>
+        </w:tblCellMar>
+        <w:tblLook w:val="04A0" w:firstRow="1" w:lastRow="0" w:firstColumn="1" w:lastColumn="0" w:noHBand="0" w:noVBand="1"/>
+      </w:tblPr>
+      <w:tblGrid>
+        <w:gridCol w:w="5098"/>
+        <w:gridCol w:w="3964"/>
+      </w:tblGrid>
+      <w:tr>
+        <w:trPr>
+          <w:trHeight w:val="586"/>
+        </w:trPr>
+        <w:tc>
+          <w:tcPr>
+            <w:tcW w:w="5098" w:type="dxa"/>
+            <w:tcBorders>
+              <w:top w:val="single" w:sz="4" w:space="0" w:color="000000"/>
+              <w:left w:val="single" w:sz="4" w:space="0" w:color="000000"/>
+              <w:bottom w:val="single" w:sz="4" w:space="0" w:color="000000"/>
+              <w:right w:val="single" w:sz="4" w:space="0" w:color="000000"/>
+            </w:tcBorders>
+            <w:vAlign w:val="center"/>
+          </w:tcPr>
+          <w:p>
+            <w:pPr>
+              <w:tabs>
+                <w:tab w:val="center" w:pos="1947"/>
+              </w:tabs>
+              <w:rPr>
+                <w:rFonts w:ascii="Arial" w:hAnsi="Arial" w:cs="Arial"/>
+              </w:rPr>
+            </w:pPr>
+            <w:r>
+              <w:rPr>
+                <w:rFonts w:ascii="Arial" w:eastAsia="Century Gothic" w:hAnsi="Arial" w:cs="Arial"/>
+              </w:rPr>
+              <w:t>Nom de l’élève : Nicolas Schärz</w:t>
+            </w:r>
+          </w:p>
+        </w:tc>
+        <w:tc>
+          <w:tcPr>
+            <w:tcW w:w="3964" w:type="dxa"/>
+            <w:tcBorders>
+              <w:top w:val="single" w:sz="4" w:space="0" w:color="000000"/>
+              <w:left w:val="single" w:sz="4" w:space="0" w:color="000000"/>
+              <w:bottom w:val="single" w:sz="4" w:space="0" w:color="000000"/>
+              <w:right w:val="single" w:sz="4" w:space="0" w:color="000000"/>
+            </w:tcBorders>
+            <w:vAlign w:val="center"/>
+          </w:tcPr>
+          <w:p>
+            <w:pPr>
+              <w:tabs>
+                <w:tab w:val="center" w:pos="2943"/>
+              </w:tabs>
+              <w:rPr>
+                <w:rFonts w:ascii="Arial" w:hAnsi="Arial" w:cs="Arial"/>
+              </w:rPr>
+            </w:pPr>
+            <w:r>
+              <w:rPr>
+                <w:rFonts w:ascii="Arial" w:eastAsia="Century Gothic" w:hAnsi="Arial" w:cs="Arial"/>
+              </w:rPr>
+              <w:t xml:space="preserve">N° d’entretien :  </w:t>
+            </w:r>
+          </w:p>
+        </w:tc>
+      </w:tr>
+      <w:tr>
+        <w:trPr>
+          <w:trHeight w:val="290"/>
+        </w:trPr>
+        <w:tc>
+          <w:tcPr>
+            <w:tcW w:w="5098" w:type="dxa"/>
+            <w:tcBorders>
+              <w:top w:val="single" w:sz="4" w:space="0" w:color="000000"/>
+              <w:left w:val="nil"/>
+              <w:bottom w:val="single" w:sz="4" w:space="0" w:color="000000"/>
+              <w:right w:val="nil"/>
+            </w:tcBorders>
+          </w:tcPr>
+          <w:p>
+            <w:pPr>
+              <w:spacing w:after="8"/>
+              <w:ind w:left="-5"/>
+              <w:rPr>
+                <w:rFonts w:ascii="Arial" w:hAnsi="Arial" w:cs="Arial"/>
+              </w:rPr>
+            </w:pPr>
+            <w:r>
+              <w:rPr>
+                <w:rFonts w:ascii="Arial" w:eastAsia="Century Gothic" w:hAnsi="Arial" w:cs="Arial"/>
+              </w:rPr>
+              <w:t xml:space="preserve"> </w:t>
+            </w:r>
+          </w:p>
+          <w:p>
+            <w:pPr>
+              <w:ind w:left="-5"/>
+              <w:rPr>
+                <w:rFonts w:ascii="Arial" w:hAnsi="Arial" w:cs="Arial"/>
+              </w:rPr>
+            </w:pPr>
+            <w:r>
+              <w:rPr>
+                <w:rFonts w:ascii="Arial" w:eastAsia="Century Gothic" w:hAnsi="Arial" w:cs="Arial"/>
+              </w:rPr>
+              <w:t xml:space="preserve"> </w:t>
+            </w:r>
+          </w:p>
+        </w:tc>
+        <w:tc>
+          <w:tcPr>
+            <w:tcW w:w="3964" w:type="dxa"/>
+            <w:tcBorders>
+              <w:top w:val="single" w:sz="4" w:space="0" w:color="000000"/>
+              <w:left w:val="nil"/>
+              <w:bottom w:val="single" w:sz="4" w:space="0" w:color="000000"/>
+              <w:right w:val="nil"/>
+            </w:tcBorders>
+          </w:tcPr>
+          <w:p>
+            <w:pPr>
+              <w:rPr>
+                <w:rFonts w:ascii="Arial" w:hAnsi="Arial" w:cs="Arial"/>
+              </w:rPr>
+            </w:pPr>
+          </w:p>
+        </w:tc>
+      </w:tr>
+      <w:tr>
+        <w:trPr>
+          <w:trHeight w:val="586"/>
+        </w:trPr>
+        <w:tc>
+          <w:tcPr>
+            <w:tcW w:w="5098" w:type="dxa"/>
+            <w:tcBorders>
+              <w:top w:val="single" w:sz="4" w:space="0" w:color="000000"/>
+              <w:left w:val="single" w:sz="4" w:space="0" w:color="000000"/>
+              <w:bottom w:val="single" w:sz="4" w:space="0" w:color="000000"/>
+              <w:right w:val="single" w:sz="4" w:space="0" w:color="000000"/>
+            </w:tcBorders>
+            <w:vAlign w:val="center"/>
+          </w:tcPr>
+          <w:p>
+            <w:pPr>
+              <w:tabs>
+                <w:tab w:val="center" w:pos="958"/>
+              </w:tabs>
+              <w:rPr>
+                <w:rFonts w:ascii="Arial" w:hAnsi="Arial" w:cs="Arial"/>
+              </w:rPr>
+            </w:pPr>
+            <w:r>
+              <w:rPr>
+                <w:rFonts w:ascii="Arial" w:eastAsia="Century Gothic" w:hAnsi="Arial" w:cs="Arial"/>
+              </w:rPr>
+              <w:t xml:space="preserve">Date : </w:t>
+            </w:r>
+          </w:p>
+        </w:tc>
+        <w:tc>
+          <w:tcPr>
+            <w:tcW w:w="3964" w:type="dxa"/>
+            <w:tcBorders>
+              <w:top w:val="single" w:sz="4" w:space="0" w:color="000000"/>
+              <w:left w:val="single" w:sz="4" w:space="0" w:color="000000"/>
+              <w:bottom w:val="single" w:sz="4" w:space="0" w:color="000000"/>
+              <w:right w:val="single" w:sz="4" w:space="0" w:color="000000"/>
+            </w:tcBorders>
+            <w:vAlign w:val="center"/>
+          </w:tcPr>
+          <w:p>
+            <w:pPr>
+              <w:tabs>
+                <w:tab w:val="center" w:pos="2942"/>
+              </w:tabs>
+              <w:rPr>
+                <w:rFonts w:ascii="Arial" w:hAnsi="Arial" w:cs="Arial"/>
+              </w:rPr>
+            </w:pPr>
+            <w:r>
+              <w:rPr>
+                <w:rFonts w:ascii="Arial" w:eastAsia="Century Gothic" w:hAnsi="Arial" w:cs="Arial"/>
+              </w:rPr>
+              <w:t xml:space="preserve">Date prochain entretien : </w:t>
+            </w:r>
+          </w:p>
+        </w:tc>
+      </w:tr>
+    </w:tbl>
+    <w:p>
+      <w:pPr>
+        <w:rPr>
+          <w:rFonts w:ascii="Arial" w:hAnsi="Arial" w:cs="Arial"/>
+        </w:rPr>
+      </w:pPr>
+    </w:p>
+    <w:tbl>
+      <w:tblPr>
+        <w:tblStyle w:val="Grilledutableau"/>
+        <w:tblW w:w="0" w:type="auto"/>
+        <w:tblLook w:val="04A0" w:firstRow="1" w:lastRow="0" w:firstColumn="1" w:lastColumn="0" w:noHBand="0" w:noVBand="1"/>
+      </w:tblPr>
+      <w:tblGrid>
+        <w:gridCol w:w="9062"/>
+      </w:tblGrid>
+      <w:tr>
+        <w:tc>
+          <w:tcPr>
+            <w:tcW w:w="9062" w:type="dxa"/>
+          </w:tcPr>
+          <w:p>
+            <w:pPr>
+              <w:rPr>
+                <w:rFonts w:ascii="Arial" w:hAnsi="Arial" w:cs="Arial"/>
+              </w:rPr>
+            </w:pPr>
+            <w:r>
+              <w:rPr>
+                <w:rFonts w:ascii="Arial" w:hAnsi="Arial" w:cs="Arial"/>
+              </w:rPr>
+              <w:t>Travail réalisé :</w:t>
+            </w:r>
+          </w:p>
+          <w:p>
+            <w:pPr>
+              <w:rPr>
+                <w:rFonts w:ascii="Arial" w:hAnsi="Arial" w:cs="Arial"/>
+              </w:rPr>
+            </w:pPr>
+          </w:p>
+          <w:p>
+            <w:pPr>
+              <w:rPr>
+                <w:rFonts w:ascii="Arial" w:hAnsi="Arial" w:cs="Arial"/>
+              </w:rPr>
+            </w:pPr>
+          </w:p>
+        </w:tc>
+      </w:tr>
+    </w:tbl>
+    <w:p>
+      <w:pPr>
+        <w:rPr>
+          <w:rFonts w:ascii="Arial" w:hAnsi="Arial" w:cs="Arial"/>
+        </w:rPr>
+      </w:pPr>
+    </w:p>
+    <w:tbl>
+      <w:tblPr>
+        <w:tblStyle w:val="Grilledutableau"/>
+        <w:tblW w:w="0" w:type="auto"/>
+        <w:tblLook w:val="04A0" w:firstRow="1" w:lastRow="0" w:firstColumn="1" w:lastColumn="0" w:noHBand="0" w:noVBand="1"/>
+      </w:tblPr>
+      <w:tblGrid>
+        <w:gridCol w:w="3020"/>
+        <w:gridCol w:w="3021"/>
+        <w:gridCol w:w="3021"/>
+      </w:tblGrid>
+      <w:tr>
+        <w:tc>
+          <w:tcPr>
+            <w:tcW w:w="3020" w:type="dxa"/>
+          </w:tcPr>
+          <w:p>
+            <w:pPr>
+              <w:rPr>
+                <w:rFonts w:ascii="Arial" w:eastAsia="Century Gothic" w:hAnsi="Arial" w:cs="Arial"/>
+              </w:rPr>
+            </w:pPr>
+            <w:r>
+              <w:rPr>
+                <w:rFonts w:ascii="Arial" w:eastAsia="Century Gothic" w:hAnsi="Arial" w:cs="Arial"/>
+              </w:rPr>
+              <w:t>Problèmes :</w:t>
+            </w:r>
+          </w:p>
+          <w:p>
+            <w:pPr>
+              <w:rPr>
+                <w:rFonts w:ascii="Arial" w:hAnsi="Arial" w:cs="Arial"/>
+              </w:rPr>
+            </w:pPr>
+          </w:p>
+          <w:p>
+            <w:pPr>
+              <w:rPr>
+                <w:rFonts w:ascii="Arial" w:hAnsi="Arial" w:cs="Arial"/>
+              </w:rPr>
+            </w:pPr>
+          </w:p>
+        </w:tc>
+        <w:tc>
+          <w:tcPr>
+            <w:tcW w:w="3021" w:type="dxa"/>
+          </w:tcPr>
+          <w:p>
+            <w:pPr>
+              <w:rPr>
+                <w:rFonts w:ascii="Arial" w:eastAsia="Century Gothic" w:hAnsi="Arial" w:cs="Arial"/>
+              </w:rPr>
+            </w:pPr>
+            <w:r>
+              <w:rPr>
+                <w:rFonts w:ascii="Arial" w:eastAsia="Century Gothic" w:hAnsi="Arial" w:cs="Arial"/>
+              </w:rPr>
+              <w:t>Raisons (pourquoi ?) :</w:t>
+            </w:r>
+          </w:p>
+          <w:p>
+            <w:pPr>
+              <w:rPr>
+                <w:rFonts w:ascii="Arial" w:eastAsia="Century Gothic" w:hAnsi="Arial" w:cs="Arial"/>
+              </w:rPr>
+            </w:pPr>
+          </w:p>
+          <w:p>
+            <w:pPr>
+              <w:rPr>
+                <w:rFonts w:ascii="Arial" w:hAnsi="Arial" w:cs="Arial"/>
+              </w:rPr>
+            </w:pPr>
+          </w:p>
+        </w:tc>
+        <w:tc>
+          <w:tcPr>
+            <w:tcW w:w="3021" w:type="dxa"/>
+          </w:tcPr>
+          <w:p>
+            <w:pPr>
+              <w:rPr>
+                <w:rFonts w:ascii="Arial" w:eastAsia="Century Gothic" w:hAnsi="Arial" w:cs="Arial"/>
+              </w:rPr>
+            </w:pPr>
+            <w:r>
+              <w:rPr>
+                <w:rFonts w:ascii="Arial" w:eastAsia="Century Gothic" w:hAnsi="Arial" w:cs="Arial"/>
+              </w:rPr>
+              <w:t>Solutions (que faire ?)</w:t>
+            </w:r>
+          </w:p>
+          <w:p>
+            <w:pPr>
+              <w:rPr>
+                <w:rFonts w:ascii="Arial" w:hAnsi="Arial" w:cs="Arial"/>
+              </w:rPr>
+            </w:pPr>
+          </w:p>
+          <w:p>
+            <w:pPr>
+              <w:rPr>
+                <w:rFonts w:ascii="Arial" w:hAnsi="Arial" w:cs="Arial"/>
+              </w:rPr>
+            </w:pPr>
+          </w:p>
+        </w:tc>
+      </w:tr>
+    </w:tbl>
+    <w:p>
+      <w:pPr>
+        <w:rPr>
+          <w:rFonts w:ascii="Arial" w:hAnsi="Arial" w:cs="Arial"/>
+        </w:rPr>
+      </w:pPr>
+    </w:p>
+    <w:tbl>
+      <w:tblPr>
+        <w:tblStyle w:val="Grilledutableau"/>
+        <w:tblW w:w="0" w:type="auto"/>
+        <w:tblLook w:val="04A0" w:firstRow="1" w:lastRow="0" w:firstColumn="1" w:lastColumn="0" w:noHBand="0" w:noVBand="1"/>
+      </w:tblPr>
+      <w:tblGrid>
+        <w:gridCol w:w="9062"/>
+      </w:tblGrid>
+      <w:tr>
+        <w:tc>
+          <w:tcPr>
+            <w:tcW w:w="9062" w:type="dxa"/>
+          </w:tcPr>
+          <w:p>
+            <w:pPr>
+              <w:rPr>
+                <w:rFonts w:ascii="Arial" w:hAnsi="Arial" w:cs="Arial"/>
+              </w:rPr>
+            </w:pPr>
+            <w:r>
+              <w:rPr>
+                <w:rFonts w:ascii="Arial" w:hAnsi="Arial" w:cs="Arial"/>
+              </w:rPr>
+              <w:t>Planification prochaine(s) étape(s) :</w:t>
+            </w:r>
+          </w:p>
+          <w:p>
+            <w:pPr>
+              <w:rPr>
+                <w:rFonts w:ascii="Arial" w:hAnsi="Arial" w:cs="Arial"/>
+              </w:rPr>
+            </w:pPr>
+          </w:p>
+          <w:p>
+            <w:pPr>
+              <w:rPr>
+                <w:rFonts w:ascii="Arial" w:hAnsi="Arial" w:cs="Arial"/>
+              </w:rPr>
+            </w:pPr>
+          </w:p>
+        </w:tc>
+      </w:tr>
+    </w:tbl>
+    <w:p>
+      <w:pPr>
+        <w:spacing w:after="31"/>
+        <w:rPr>
+          <w:rFonts w:ascii="Arial" w:hAnsi="Arial" w:cs="Arial"/>
+        </w:rPr>
+      </w:pPr>
+    </w:p>
+    <w:p>
+      <w:pPr>
+        <w:spacing w:after="31"/>
+        <w:rPr>
+          <w:rFonts w:ascii="Arial" w:hAnsi="Arial" w:cs="Arial"/>
+        </w:rPr>
+      </w:pPr>
+    </w:p>
+    <w:p>
+      <w:pPr>
+        <w:spacing w:after="31"/>
+        <w:rPr>
+          <w:rFonts w:ascii="Arial" w:hAnsi="Arial" w:cs="Arial"/>
+        </w:rPr>
+      </w:pPr>
+    </w:p>
     <w:sectPr>
-      <w:headerReference w:type="default" r:id="rId9"/>
-      <w:footerReference w:type="default" r:id="rId10"/>
+      <w:headerReference w:type="default" r:id="rId10"/>
+      <w:footerReference w:type="default" r:id="rId11"/>
       <w:pgSz w:w="11906" w:h="16838"/>
       <w:pgMar w:top="1417" w:right="1417" w:bottom="1417" w:left="1417" w:header="708" w:footer="708" w:gutter="0"/>
       <w:cols w:space="708"/>
@@ -705,7 +2558,7 @@
 </file>
 
 <file path=word/endnotes.xml><?xml version="1.0" encoding="utf-8"?>
-<w:endnotes xmlns:wpc="http://schemas.microsoft.com/office/word/2010/wordprocessingCanvas" xmlns:cx="http://schemas.microsoft.com/office/drawing/2014/chartex" xmlns:cx1="http://schemas.microsoft.com/office/drawing/2015/9/8/chartex" xmlns:cx2="http://schemas.microsoft.com/office/drawing/2015/10/21/chartex" xmlns:cx3="http://schemas.microsoft.com/office/drawing/2016/5/9/chartex" xmlns:cx4="http://schemas.microsoft.com/office/drawing/2016/5/10/chartex" xmlns:cx5="http://schemas.microsoft.com/office/drawing/2016/5/11/chartex" xmlns:cx6="http://schemas.microsoft.com/office/drawing/2016/5/12/chartex" xmlns:cx7="http://schemas.microsoft.com/office/drawing/2016/5/13/chartex" xmlns:cx8="http://schemas.microsoft.com/office/drawing/2016/5/14/chartex" xmlns:mc="http://schemas.openxmlformats.org/markup-compatibility/2006" xmlns:aink="http://schemas.microsoft.com/office/drawing/2016/ink" xmlns:am3d="http://schemas.microsoft.com/office/drawing/2017/model3d" xmlns:o="urn:schemas-microsoft-com:office:office" xmlns:oel="http://schemas.microsoft.com/office/2019/extlst" xmlns:r="http://schemas.openxmlformats.org/officeDocument/2006/relationships" xmlns:m="http://schemas.openxmlformats.org/officeDocument/2006/math" xmlns:v="urn:schemas-microsoft-com:vml" xmlns:wp14="http://schemas.microsoft.com/office/word/2010/wordprocessingDrawing" xmlns:wp="http://schemas.openxmlformats.org/drawingml/2006/wordprocessingDrawing" xmlns:w10="urn:schemas-microsoft-com:office:word" xmlns:w="http://schemas.openxmlformats.org/wordprocessingml/2006/main" xmlns:w14="http://schemas.microsoft.com/office/word/2010/wordml" xmlns:w15="http://schemas.microsoft.com/office/word/2012/wordml" xmlns:w16cex="http://schemas.microsoft.com/office/word/2018/wordml/cex" xmlns:w16cid="http://schemas.microsoft.com/office/word/2016/wordml/cid" xmlns:w16="http://schemas.microsoft.com/office/word/2018/wordml" xmlns:w16sdtdh="http://schemas.microsoft.com/office/word/2020/wordml/sdtdatahash" xmlns:w16se="http://schemas.microsoft.com/office/word/2015/wordml/symex" xmlns:wpg="http://schemas.microsoft.com/office/word/2010/wordprocessingGroup" xmlns:wpi="http://schemas.microsoft.com/office/word/2010/wordprocessingInk" xmlns:wne="http://schemas.microsoft.com/office/word/2006/wordml" xmlns:wps="http://schemas.microsoft.com/office/word/2010/wordprocessingShape" mc:Ignorable="w14 w15 w16se w16cid w16 w16cex w16sdtdh wp14">
+<w:endnotes xmlns:wpc="http://schemas.microsoft.com/office/word/2010/wordprocessingCanvas" xmlns:cx="http://schemas.microsoft.com/office/drawing/2014/chartex" xmlns:cx1="http://schemas.microsoft.com/office/drawing/2015/9/8/chartex" xmlns:cx2="http://schemas.microsoft.com/office/drawing/2015/10/21/chartex" xmlns:cx3="http://schemas.microsoft.com/office/drawing/2016/5/9/chartex" xmlns:cx4="http://schemas.microsoft.com/office/drawing/2016/5/10/chartex" xmlns:cx5="http://schemas.microsoft.com/office/drawing/2016/5/11/chartex" xmlns:cx6="http://schemas.microsoft.com/office/drawing/2016/5/12/chartex" xmlns:cx7="http://schemas.microsoft.com/office/drawing/2016/5/13/chartex" xmlns:cx8="http://schemas.microsoft.com/office/drawing/2016/5/14/chartex" xmlns:mc="http://schemas.openxmlformats.org/markup-compatibility/2006" xmlns:aink="http://schemas.microsoft.com/office/drawing/2016/ink" xmlns:am3d="http://schemas.microsoft.com/office/drawing/2017/model3d" xmlns:o="urn:schemas-microsoft-com:office:office" xmlns:oel="http://schemas.microsoft.com/office/2019/extlst" xmlns:r="http://schemas.openxmlformats.org/officeDocument/2006/relationships" xmlns:m="http://schemas.openxmlformats.org/officeDocument/2006/math" xmlns:v="urn:schemas-microsoft-com:vml" xmlns:wp14="http://schemas.microsoft.com/office/word/2010/wordprocessingDrawing" xmlns:wp="http://schemas.openxmlformats.org/drawingml/2006/wordprocessingDrawing" xmlns:w10="urn:schemas-microsoft-com:office:word" xmlns:w="http://schemas.openxmlformats.org/wordprocessingml/2006/main" xmlns:w14="http://schemas.microsoft.com/office/word/2010/wordml" xmlns:w15="http://schemas.microsoft.com/office/word/2012/wordml" xmlns:w16cex="http://schemas.microsoft.com/office/word/2018/wordml/cex" xmlns:w16cid="http://schemas.microsoft.com/office/word/2016/wordml/cid" xmlns:w16="http://schemas.microsoft.com/office/word/2018/wordml" xmlns:w16du="http://schemas.microsoft.com/office/word/2023/wordml/word16du" xmlns:w16sdtdh="http://schemas.microsoft.com/office/word/2020/wordml/sdtdatahash" xmlns:w16se="http://schemas.microsoft.com/office/word/2015/wordml/symex" xmlns:wpg="http://schemas.microsoft.com/office/word/2010/wordprocessingGroup" xmlns:wpi="http://schemas.microsoft.com/office/word/2010/wordprocessingInk" xmlns:wne="http://schemas.microsoft.com/office/word/2006/wordml" xmlns:wps="http://schemas.microsoft.com/office/word/2010/wordprocessingShape" mc:Ignorable="w14 w15 w16se w16cid w16 w16cex w16sdtdh w16du wp14">
   <w:endnote w:type="separator" w:id="-1">
     <w:p>
       <w:pPr>
@@ -730,7 +2583,7 @@
 </file>
 
 <file path=word/footer1.xml><?xml version="1.0" encoding="utf-8"?>
-<w:ftr xmlns:wpc="http://schemas.microsoft.com/office/word/2010/wordprocessingCanvas" xmlns:cx="http://schemas.microsoft.com/office/drawing/2014/chartex" xmlns:cx1="http://schemas.microsoft.com/office/drawing/2015/9/8/chartex" xmlns:cx2="http://schemas.microsoft.com/office/drawing/2015/10/21/chartex" xmlns:cx3="http://schemas.microsoft.com/office/drawing/2016/5/9/chartex" xmlns:cx4="http://schemas.microsoft.com/office/drawing/2016/5/10/chartex" xmlns:cx5="http://schemas.microsoft.com/office/drawing/2016/5/11/chartex" xmlns:cx6="http://schemas.microsoft.com/office/drawing/2016/5/12/chartex" xmlns:cx7="http://schemas.microsoft.com/office/drawing/2016/5/13/chartex" xmlns:cx8="http://schemas.microsoft.com/office/drawing/2016/5/14/chartex" xmlns:mc="http://schemas.openxmlformats.org/markup-compatibility/2006" xmlns:aink="http://schemas.microsoft.com/office/drawing/2016/ink" xmlns:am3d="http://schemas.microsoft.com/office/drawing/2017/model3d" xmlns:o="urn:schemas-microsoft-com:office:office" xmlns:oel="http://schemas.microsoft.com/office/2019/extlst" xmlns:r="http://schemas.openxmlformats.org/officeDocument/2006/relationships" xmlns:m="http://schemas.openxmlformats.org/officeDocument/2006/math" xmlns:v="urn:schemas-microsoft-com:vml" xmlns:wp14="http://schemas.microsoft.com/office/word/2010/wordprocessingDrawing" xmlns:wp="http://schemas.openxmlformats.org/drawingml/2006/wordprocessingDrawing" xmlns:w10="urn:schemas-microsoft-com:office:word" xmlns:w="http://schemas.openxmlformats.org/wordprocessingml/2006/main" xmlns:w14="http://schemas.microsoft.com/office/word/2010/wordml" xmlns:w15="http://schemas.microsoft.com/office/word/2012/wordml" xmlns:w16cex="http://schemas.microsoft.com/office/word/2018/wordml/cex" xmlns:w16cid="http://schemas.microsoft.com/office/word/2016/wordml/cid" xmlns:w16="http://schemas.microsoft.com/office/word/2018/wordml" xmlns:w16sdtdh="http://schemas.microsoft.com/office/word/2020/wordml/sdtdatahash" xmlns:w16se="http://schemas.microsoft.com/office/word/2015/wordml/symex" xmlns:wpg="http://schemas.microsoft.com/office/word/2010/wordprocessingGroup" xmlns:wpi="http://schemas.microsoft.com/office/word/2010/wordprocessingInk" xmlns:wne="http://schemas.microsoft.com/office/word/2006/wordml" xmlns:wps="http://schemas.microsoft.com/office/word/2010/wordprocessingShape" mc:Ignorable="w14 w15 w16se w16cid w16 w16cex w16sdtdh wp14">
+<w:ftr xmlns:wpc="http://schemas.microsoft.com/office/word/2010/wordprocessingCanvas" xmlns:cx="http://schemas.microsoft.com/office/drawing/2014/chartex" xmlns:cx1="http://schemas.microsoft.com/office/drawing/2015/9/8/chartex" xmlns:cx2="http://schemas.microsoft.com/office/drawing/2015/10/21/chartex" xmlns:cx3="http://schemas.microsoft.com/office/drawing/2016/5/9/chartex" xmlns:cx4="http://schemas.microsoft.com/office/drawing/2016/5/10/chartex" xmlns:cx5="http://schemas.microsoft.com/office/drawing/2016/5/11/chartex" xmlns:cx6="http://schemas.microsoft.com/office/drawing/2016/5/12/chartex" xmlns:cx7="http://schemas.microsoft.com/office/drawing/2016/5/13/chartex" xmlns:cx8="http://schemas.microsoft.com/office/drawing/2016/5/14/chartex" xmlns:mc="http://schemas.openxmlformats.org/markup-compatibility/2006" xmlns:aink="http://schemas.microsoft.com/office/drawing/2016/ink" xmlns:am3d="http://schemas.microsoft.com/office/drawing/2017/model3d" xmlns:o="urn:schemas-microsoft-com:office:office" xmlns:oel="http://schemas.microsoft.com/office/2019/extlst" xmlns:r="http://schemas.openxmlformats.org/officeDocument/2006/relationships" xmlns:m="http://schemas.openxmlformats.org/officeDocument/2006/math" xmlns:v="urn:schemas-microsoft-com:vml" xmlns:wp14="http://schemas.microsoft.com/office/word/2010/wordprocessingDrawing" xmlns:wp="http://schemas.openxmlformats.org/drawingml/2006/wordprocessingDrawing" xmlns:w10="urn:schemas-microsoft-com:office:word" xmlns:w="http://schemas.openxmlformats.org/wordprocessingml/2006/main" xmlns:w14="http://schemas.microsoft.com/office/word/2010/wordml" xmlns:w15="http://schemas.microsoft.com/office/word/2012/wordml" xmlns:w16cex="http://schemas.microsoft.com/office/word/2018/wordml/cex" xmlns:w16cid="http://schemas.microsoft.com/office/word/2016/wordml/cid" xmlns:w16="http://schemas.microsoft.com/office/word/2018/wordml" xmlns:w16du="http://schemas.microsoft.com/office/word/2023/wordml/word16du" xmlns:w16sdtdh="http://schemas.microsoft.com/office/word/2020/wordml/sdtdatahash" xmlns:w16se="http://schemas.microsoft.com/office/word/2015/wordml/symex" xmlns:wpg="http://schemas.microsoft.com/office/word/2010/wordprocessingGroup" xmlns:wpi="http://schemas.microsoft.com/office/word/2010/wordprocessingInk" xmlns:wne="http://schemas.microsoft.com/office/word/2006/wordml" xmlns:wps="http://schemas.microsoft.com/office/word/2010/wordprocessingShape" mc:Ignorable="w14 w15 w16se w16cid w16 w16cex w16sdtdh w16du wp14">
   <w:p>
     <w:pPr>
       <w:spacing w:after="13"/>
@@ -1004,7 +2857,7 @@
 </file>
 
 <file path=word/footnotes.xml><?xml version="1.0" encoding="utf-8"?>
-<w:footnotes xmlns:wpc="http://schemas.microsoft.com/office/word/2010/wordprocessingCanvas" xmlns:cx="http://schemas.microsoft.com/office/drawing/2014/chartex" xmlns:cx1="http://schemas.microsoft.com/office/drawing/2015/9/8/chartex" xmlns:cx2="http://schemas.microsoft.com/office/drawing/2015/10/21/chartex" xmlns:cx3="http://schemas.microsoft.com/office/drawing/2016/5/9/chartex" xmlns:cx4="http://schemas.microsoft.com/office/drawing/2016/5/10/chartex" xmlns:cx5="http://schemas.microsoft.com/office/drawing/2016/5/11/chartex" xmlns:cx6="http://schemas.microsoft.com/office/drawing/2016/5/12/chartex" xmlns:cx7="http://schemas.microsoft.com/office/drawing/2016/5/13/chartex" xmlns:cx8="http://schemas.microsoft.com/office/drawing/2016/5/14/chartex" xmlns:mc="http://schemas.openxmlformats.org/markup-compatibility/2006" xmlns:aink="http://schemas.microsoft.com/office/drawing/2016/ink" xmlns:am3d="http://schemas.microsoft.com/office/drawing/2017/model3d" xmlns:o="urn:schemas-microsoft-com:office:office" xmlns:oel="http://schemas.microsoft.com/office/2019/extlst" xmlns:r="http://schemas.openxmlformats.org/officeDocument/2006/relationships" xmlns:m="http://schemas.openxmlformats.org/officeDocument/2006/math" xmlns:v="urn:schemas-microsoft-com:vml" xmlns:wp14="http://schemas.microsoft.com/office/word/2010/wordprocessingDrawing" xmlns:wp="http://schemas.openxmlformats.org/drawingml/2006/wordprocessingDrawing" xmlns:w10="urn:schemas-microsoft-com:office:word" xmlns:w="http://schemas.openxmlformats.org/wordprocessingml/2006/main" xmlns:w14="http://schemas.microsoft.com/office/word/2010/wordml" xmlns:w15="http://schemas.microsoft.com/office/word/2012/wordml" xmlns:w16cex="http://schemas.microsoft.com/office/word/2018/wordml/cex" xmlns:w16cid="http://schemas.microsoft.com/office/word/2016/wordml/cid" xmlns:w16="http://schemas.microsoft.com/office/word/2018/wordml" xmlns:w16sdtdh="http://schemas.microsoft.com/office/word/2020/wordml/sdtdatahash" xmlns:w16se="http://schemas.microsoft.com/office/word/2015/wordml/symex" xmlns:wpg="http://schemas.microsoft.com/office/word/2010/wordprocessingGroup" xmlns:wpi="http://schemas.microsoft.com/office/word/2010/wordprocessingInk" xmlns:wne="http://schemas.microsoft.com/office/word/2006/wordml" xmlns:wps="http://schemas.microsoft.com/office/word/2010/wordprocessingShape" mc:Ignorable="w14 w15 w16se w16cid w16 w16cex w16sdtdh wp14">
+<w:footnotes xmlns:wpc="http://schemas.microsoft.com/office/word/2010/wordprocessingCanvas" xmlns:cx="http://schemas.microsoft.com/office/drawing/2014/chartex" xmlns:cx1="http://schemas.microsoft.com/office/drawing/2015/9/8/chartex" xmlns:cx2="http://schemas.microsoft.com/office/drawing/2015/10/21/chartex" xmlns:cx3="http://schemas.microsoft.com/office/drawing/2016/5/9/chartex" xmlns:cx4="http://schemas.microsoft.com/office/drawing/2016/5/10/chartex" xmlns:cx5="http://schemas.microsoft.com/office/drawing/2016/5/11/chartex" xmlns:cx6="http://schemas.microsoft.com/office/drawing/2016/5/12/chartex" xmlns:cx7="http://schemas.microsoft.com/office/drawing/2016/5/13/chartex" xmlns:cx8="http://schemas.microsoft.com/office/drawing/2016/5/14/chartex" xmlns:mc="http://schemas.openxmlformats.org/markup-compatibility/2006" xmlns:aink="http://schemas.microsoft.com/office/drawing/2016/ink" xmlns:am3d="http://schemas.microsoft.com/office/drawing/2017/model3d" xmlns:o="urn:schemas-microsoft-com:office:office" xmlns:oel="http://schemas.microsoft.com/office/2019/extlst" xmlns:r="http://schemas.openxmlformats.org/officeDocument/2006/relationships" xmlns:m="http://schemas.openxmlformats.org/officeDocument/2006/math" xmlns:v="urn:schemas-microsoft-com:vml" xmlns:wp14="http://schemas.microsoft.com/office/word/2010/wordprocessingDrawing" xmlns:wp="http://schemas.openxmlformats.org/drawingml/2006/wordprocessingDrawing" xmlns:w10="urn:schemas-microsoft-com:office:word" xmlns:w="http://schemas.openxmlformats.org/wordprocessingml/2006/main" xmlns:w14="http://schemas.microsoft.com/office/word/2010/wordml" xmlns:w15="http://schemas.microsoft.com/office/word/2012/wordml" xmlns:w16cex="http://schemas.microsoft.com/office/word/2018/wordml/cex" xmlns:w16cid="http://schemas.microsoft.com/office/word/2016/wordml/cid" xmlns:w16="http://schemas.microsoft.com/office/word/2018/wordml" xmlns:w16du="http://schemas.microsoft.com/office/word/2023/wordml/word16du" xmlns:w16sdtdh="http://schemas.microsoft.com/office/word/2020/wordml/sdtdatahash" xmlns:w16se="http://schemas.microsoft.com/office/word/2015/wordml/symex" xmlns:wpg="http://schemas.microsoft.com/office/word/2010/wordprocessingGroup" xmlns:wpi="http://schemas.microsoft.com/office/word/2010/wordprocessingInk" xmlns:wne="http://schemas.microsoft.com/office/word/2006/wordml" xmlns:wps="http://schemas.microsoft.com/office/word/2010/wordprocessingShape" mc:Ignorable="w14 w15 w16se w16cid w16 w16cex w16sdtdh w16du wp14">
   <w:footnote w:type="separator" w:id="-1">
     <w:p>
       <w:pPr>
@@ -1029,7 +2882,7 @@
 </file>
 
 <file path=word/header1.xml><?xml version="1.0" encoding="utf-8"?>
-<w:hdr xmlns:wpc="http://schemas.microsoft.com/office/word/2010/wordprocessingCanvas" xmlns:cx="http://schemas.microsoft.com/office/drawing/2014/chartex" xmlns:cx1="http://schemas.microsoft.com/office/drawing/2015/9/8/chartex" xmlns:cx2="http://schemas.microsoft.com/office/drawing/2015/10/21/chartex" xmlns:cx3="http://schemas.microsoft.com/office/drawing/2016/5/9/chartex" xmlns:cx4="http://schemas.microsoft.com/office/drawing/2016/5/10/chartex" xmlns:cx5="http://schemas.microsoft.com/office/drawing/2016/5/11/chartex" xmlns:cx6="http://schemas.microsoft.com/office/drawing/2016/5/12/chartex" xmlns:cx7="http://schemas.microsoft.com/office/drawing/2016/5/13/chartex" xmlns:cx8="http://schemas.microsoft.com/office/drawing/2016/5/14/chartex" xmlns:mc="http://schemas.openxmlformats.org/markup-compatibility/2006" xmlns:aink="http://schemas.microsoft.com/office/drawing/2016/ink" xmlns:am3d="http://schemas.microsoft.com/office/drawing/2017/model3d" xmlns:o="urn:schemas-microsoft-com:office:office" xmlns:oel="http://schemas.microsoft.com/office/2019/extlst" xmlns:r="http://schemas.openxmlformats.org/officeDocument/2006/relationships" xmlns:m="http://schemas.openxmlformats.org/officeDocument/2006/math" xmlns:v="urn:schemas-microsoft-com:vml" xmlns:wp14="http://schemas.microsoft.com/office/word/2010/wordprocessingDrawing" xmlns:wp="http://schemas.openxmlformats.org/drawingml/2006/wordprocessingDrawing" xmlns:w10="urn:schemas-microsoft-com:office:word" xmlns:w="http://schemas.openxmlformats.org/wordprocessingml/2006/main" xmlns:w14="http://schemas.microsoft.com/office/word/2010/wordml" xmlns:w15="http://schemas.microsoft.com/office/word/2012/wordml" xmlns:w16cex="http://schemas.microsoft.com/office/word/2018/wordml/cex" xmlns:w16cid="http://schemas.microsoft.com/office/word/2016/wordml/cid" xmlns:w16="http://schemas.microsoft.com/office/word/2018/wordml" xmlns:w16sdtdh="http://schemas.microsoft.com/office/word/2020/wordml/sdtdatahash" xmlns:w16se="http://schemas.microsoft.com/office/word/2015/wordml/symex" xmlns:wpg="http://schemas.microsoft.com/office/word/2010/wordprocessingGroup" xmlns:wpi="http://schemas.microsoft.com/office/word/2010/wordprocessingInk" xmlns:wne="http://schemas.microsoft.com/office/word/2006/wordml" xmlns:wps="http://schemas.microsoft.com/office/word/2010/wordprocessingShape" mc:Ignorable="w14 w15 w16se w16cid w16 w16cex w16sdtdh wp14">
+<w:hdr xmlns:wpc="http://schemas.microsoft.com/office/word/2010/wordprocessingCanvas" xmlns:cx="http://schemas.microsoft.com/office/drawing/2014/chartex" xmlns:cx1="http://schemas.microsoft.com/office/drawing/2015/9/8/chartex" xmlns:cx2="http://schemas.microsoft.com/office/drawing/2015/10/21/chartex" xmlns:cx3="http://schemas.microsoft.com/office/drawing/2016/5/9/chartex" xmlns:cx4="http://schemas.microsoft.com/office/drawing/2016/5/10/chartex" xmlns:cx5="http://schemas.microsoft.com/office/drawing/2016/5/11/chartex" xmlns:cx6="http://schemas.microsoft.com/office/drawing/2016/5/12/chartex" xmlns:cx7="http://schemas.microsoft.com/office/drawing/2016/5/13/chartex" xmlns:cx8="http://schemas.microsoft.com/office/drawing/2016/5/14/chartex" xmlns:mc="http://schemas.openxmlformats.org/markup-compatibility/2006" xmlns:aink="http://schemas.microsoft.com/office/drawing/2016/ink" xmlns:am3d="http://schemas.microsoft.com/office/drawing/2017/model3d" xmlns:o="urn:schemas-microsoft-com:office:office" xmlns:oel="http://schemas.microsoft.com/office/2019/extlst" xmlns:r="http://schemas.openxmlformats.org/officeDocument/2006/relationships" xmlns:m="http://schemas.openxmlformats.org/officeDocument/2006/math" xmlns:v="urn:schemas-microsoft-com:vml" xmlns:wp14="http://schemas.microsoft.com/office/word/2010/wordprocessingDrawing" xmlns:wp="http://schemas.openxmlformats.org/drawingml/2006/wordprocessingDrawing" xmlns:w10="urn:schemas-microsoft-com:office:word" xmlns:w="http://schemas.openxmlformats.org/wordprocessingml/2006/main" xmlns:w14="http://schemas.microsoft.com/office/word/2010/wordml" xmlns:w15="http://schemas.microsoft.com/office/word/2012/wordml" xmlns:w16cex="http://schemas.microsoft.com/office/word/2018/wordml/cex" xmlns:w16cid="http://schemas.microsoft.com/office/word/2016/wordml/cid" xmlns:w16="http://schemas.microsoft.com/office/word/2018/wordml" xmlns:w16du="http://schemas.microsoft.com/office/word/2023/wordml/word16du" xmlns:w16sdtdh="http://schemas.microsoft.com/office/word/2020/wordml/sdtdatahash" xmlns:w16se="http://schemas.microsoft.com/office/word/2015/wordml/symex" xmlns:wpg="http://schemas.microsoft.com/office/word/2010/wordprocessingGroup" xmlns:wpi="http://schemas.microsoft.com/office/word/2010/wordprocessingInk" xmlns:wne="http://schemas.microsoft.com/office/word/2006/wordml" xmlns:wps="http://schemas.microsoft.com/office/word/2010/wordprocessingShape" mc:Ignorable="w14 w15 w16se w16cid w16 w16cex w16sdtdh w16du wp14">
   <w:p>
     <w:pPr>
       <w:pStyle w:val="En-tte"/>
@@ -1085,8 +2938,102 @@
 </w:hdr>
 </file>
 
+<file path=word/numbering.xml><?xml version="1.0" encoding="utf-8"?>
+<w:numbering xmlns:wpc="http://schemas.microsoft.com/office/word/2010/wordprocessingCanvas" xmlns:cx="http://schemas.microsoft.com/office/drawing/2014/chartex" xmlns:cx1="http://schemas.microsoft.com/office/drawing/2015/9/8/chartex" xmlns:cx2="http://schemas.microsoft.com/office/drawing/2015/10/21/chartex" xmlns:cx3="http://schemas.microsoft.com/office/drawing/2016/5/9/chartex" xmlns:cx4="http://schemas.microsoft.com/office/drawing/2016/5/10/chartex" xmlns:cx5="http://schemas.microsoft.com/office/drawing/2016/5/11/chartex" xmlns:cx6="http://schemas.microsoft.com/office/drawing/2016/5/12/chartex" xmlns:cx7="http://schemas.microsoft.com/office/drawing/2016/5/13/chartex" xmlns:cx8="http://schemas.microsoft.com/office/drawing/2016/5/14/chartex" xmlns:mc="http://schemas.openxmlformats.org/markup-compatibility/2006" xmlns:aink="http://schemas.microsoft.com/office/drawing/2016/ink" xmlns:am3d="http://schemas.microsoft.com/office/drawing/2017/model3d" xmlns:o="urn:schemas-microsoft-com:office:office" xmlns:oel="http://schemas.microsoft.com/office/2019/extlst" xmlns:r="http://schemas.openxmlformats.org/officeDocument/2006/relationships" xmlns:m="http://schemas.openxmlformats.org/officeDocument/2006/math" xmlns:v="urn:schemas-microsoft-com:vml" xmlns:wp14="http://schemas.microsoft.com/office/word/2010/wordprocessingDrawing" xmlns:wp="http://schemas.openxmlformats.org/drawingml/2006/wordprocessingDrawing" xmlns:w10="urn:schemas-microsoft-com:office:word" xmlns:w="http://schemas.openxmlformats.org/wordprocessingml/2006/main" xmlns:w14="http://schemas.microsoft.com/office/word/2010/wordml" xmlns:w15="http://schemas.microsoft.com/office/word/2012/wordml" xmlns:w16cex="http://schemas.microsoft.com/office/word/2018/wordml/cex" xmlns:w16cid="http://schemas.microsoft.com/office/word/2016/wordml/cid" xmlns:w16="http://schemas.microsoft.com/office/word/2018/wordml" xmlns:w16du="http://schemas.microsoft.com/office/word/2023/wordml/word16du" xmlns:w16sdtdh="http://schemas.microsoft.com/office/word/2020/wordml/sdtdatahash" xmlns:w16se="http://schemas.microsoft.com/office/word/2015/wordml/symex" xmlns:wpg="http://schemas.microsoft.com/office/word/2010/wordprocessingGroup" xmlns:wpi="http://schemas.microsoft.com/office/word/2010/wordprocessingInk" xmlns:wne="http://schemas.microsoft.com/office/word/2006/wordml" xmlns:wps="http://schemas.microsoft.com/office/word/2010/wordprocessingShape" mc:Ignorable="w14 w15 w16se w16cid w16 w16cex w16sdtdh w16du wp14">
+  <w:abstractNum w:abstractNumId="0" w15:restartNumberingAfterBreak="0">
+    <w:nsid w:val="05437BA5"/>
+    <w:multiLevelType w:val="hybridMultilevel"/>
+    <w:tmpl w:val="9C88A7CE"/>
+    <w:lvl w:ilvl="0" w:tplc="100C000F">
+      <w:start w:val="1"/>
+      <w:numFmt w:val="decimal"/>
+      <w:lvlText w:val="%1."/>
+      <w:lvlJc w:val="left"/>
+      <w:pPr>
+        <w:ind w:left="720" w:hanging="360"/>
+      </w:pPr>
+    </w:lvl>
+    <w:lvl w:ilvl="1" w:tplc="100C0019" w:tentative="1">
+      <w:start w:val="1"/>
+      <w:numFmt w:val="lowerLetter"/>
+      <w:lvlText w:val="%2."/>
+      <w:lvlJc w:val="left"/>
+      <w:pPr>
+        <w:ind w:left="1440" w:hanging="360"/>
+      </w:pPr>
+    </w:lvl>
+    <w:lvl w:ilvl="2" w:tplc="100C001B" w:tentative="1">
+      <w:start w:val="1"/>
+      <w:numFmt w:val="lowerRoman"/>
+      <w:lvlText w:val="%3."/>
+      <w:lvlJc w:val="right"/>
+      <w:pPr>
+        <w:ind w:left="2160" w:hanging="180"/>
+      </w:pPr>
+    </w:lvl>
+    <w:lvl w:ilvl="3" w:tplc="100C000F" w:tentative="1">
+      <w:start w:val="1"/>
+      <w:numFmt w:val="decimal"/>
+      <w:lvlText w:val="%4."/>
+      <w:lvlJc w:val="left"/>
+      <w:pPr>
+        <w:ind w:left="2880" w:hanging="360"/>
+      </w:pPr>
+    </w:lvl>
+    <w:lvl w:ilvl="4" w:tplc="100C0019" w:tentative="1">
+      <w:start w:val="1"/>
+      <w:numFmt w:val="lowerLetter"/>
+      <w:lvlText w:val="%5."/>
+      <w:lvlJc w:val="left"/>
+      <w:pPr>
+        <w:ind w:left="3600" w:hanging="360"/>
+      </w:pPr>
+    </w:lvl>
+    <w:lvl w:ilvl="5" w:tplc="100C001B" w:tentative="1">
+      <w:start w:val="1"/>
+      <w:numFmt w:val="lowerRoman"/>
+      <w:lvlText w:val="%6."/>
+      <w:lvlJc w:val="right"/>
+      <w:pPr>
+        <w:ind w:left="4320" w:hanging="180"/>
+      </w:pPr>
+    </w:lvl>
+    <w:lvl w:ilvl="6" w:tplc="100C000F" w:tentative="1">
+      <w:start w:val="1"/>
+      <w:numFmt w:val="decimal"/>
+      <w:lvlText w:val="%7."/>
+      <w:lvlJc w:val="left"/>
+      <w:pPr>
+        <w:ind w:left="5040" w:hanging="360"/>
+      </w:pPr>
+    </w:lvl>
+    <w:lvl w:ilvl="7" w:tplc="100C0019" w:tentative="1">
+      <w:start w:val="1"/>
+      <w:numFmt w:val="lowerLetter"/>
+      <w:lvlText w:val="%8."/>
+      <w:lvlJc w:val="left"/>
+      <w:pPr>
+        <w:ind w:left="5760" w:hanging="360"/>
+      </w:pPr>
+    </w:lvl>
+    <w:lvl w:ilvl="8" w:tplc="100C001B" w:tentative="1">
+      <w:start w:val="1"/>
+      <w:numFmt w:val="lowerRoman"/>
+      <w:lvlText w:val="%9."/>
+      <w:lvlJc w:val="right"/>
+      <w:pPr>
+        <w:ind w:left="6480" w:hanging="180"/>
+      </w:pPr>
+    </w:lvl>
+  </w:abstractNum>
+  <w:num w:numId="1" w16cid:durableId="1340546649">
+    <w:abstractNumId w:val="0"/>
+  </w:num>
+</w:numbering>
+</file>
+
 <file path=word/styles.xml><?xml version="1.0" encoding="utf-8"?>
-<w:styles xmlns:mc="http://schemas.openxmlformats.org/markup-compatibility/2006" xmlns:r="http://schemas.openxmlformats.org/officeDocument/2006/relationships" xmlns:w="http://schemas.openxmlformats.org/wordprocessingml/2006/main" xmlns:w14="http://schemas.microsoft.com/office/word/2010/wordml" xmlns:w15="http://schemas.microsoft.com/office/word/2012/wordml" xmlns:w16cex="http://schemas.microsoft.com/office/word/2018/wordml/cex" xmlns:w16cid="http://schemas.microsoft.com/office/word/2016/wordml/cid" xmlns:w16="http://schemas.microsoft.com/office/word/2018/wordml" xmlns:w16sdtdh="http://schemas.microsoft.com/office/word/2020/wordml/sdtdatahash" xmlns:w16se="http://schemas.microsoft.com/office/word/2015/wordml/symex" mc:Ignorable="w14 w15 w16se w16cid w16 w16cex w16sdtdh">
+<w:styles xmlns:mc="http://schemas.openxmlformats.org/markup-compatibility/2006" xmlns:r="http://schemas.openxmlformats.org/officeDocument/2006/relationships" xmlns:w="http://schemas.openxmlformats.org/wordprocessingml/2006/main" xmlns:w14="http://schemas.microsoft.com/office/word/2010/wordml" xmlns:w15="http://schemas.microsoft.com/office/word/2012/wordml" xmlns:w16cex="http://schemas.microsoft.com/office/word/2018/wordml/cex" xmlns:w16cid="http://schemas.microsoft.com/office/word/2016/wordml/cid" xmlns:w16="http://schemas.microsoft.com/office/word/2018/wordml" xmlns:w16du="http://schemas.microsoft.com/office/word/2023/wordml/word16du" xmlns:w16sdtdh="http://schemas.microsoft.com/office/word/2020/wordml/sdtdatahash" xmlns:w16se="http://schemas.microsoft.com/office/word/2015/wordml/symex" mc:Ignorable="w14 w15 w16se w16cid w16 w16cex w16sdtdh w16du">
   <w:docDefaults>
     <w:rPrDefault>
       <w:rPr>
@@ -1595,6 +3542,17 @@
     <w:uiPriority w:val="99"/>
     <w:rsid w:val="00666C9F"/>
   </w:style>
+  <w:style w:type="paragraph" w:styleId="Paragraphedeliste">
+    <w:name w:val="List Paragraph"/>
+    <w:basedOn w:val="Normal"/>
+    <w:uiPriority w:val="34"/>
+    <w:qFormat/>
+    <w:rsid w:val="00B7755D"/>
+    <w:pPr>
+      <w:ind w:left="720"/>
+      <w:contextualSpacing/>
+    </w:pPr>
+  </w:style>
 </w:styles>
 </file>
 
@@ -1893,7 +3851,37 @@
 </a:theme>
 </file>
 
+<file path=word/webextensions/taskpanes.xml><?xml version="1.0" encoding="utf-8"?>
+<wetp:taskpanes xmlns:wetp="http://schemas.microsoft.com/office/webextensions/taskpanes/2010/11">
+  <wetp:taskpane dockstate="right" visibility="0" width="525" row="5">
+    <wetp:webextensionref xmlns:r="http://schemas.openxmlformats.org/officeDocument/2006/relationships" r:id="rId1"/>
+  </wetp:taskpane>
+</wetp:taskpanes>
+</file>
+
+<file path=word/webextensions/webextension1.xml><?xml version="1.0" encoding="utf-8"?>
+<we:webextension xmlns:we="http://schemas.microsoft.com/office/webextensions/webextension/2010/11" id="{131C566E-1E6A-4298-8903-6F29A24BFF16}">
+  <we:reference id="wa200005502" version="1.0.0.11" store="fr-FR" storeType="OMEX"/>
+  <we:alternateReferences>
+    <we:reference id="wa200005502" version="1.0.0.11" store="wa200005502" storeType="OMEX"/>
+  </we:alternateReferences>
+  <we:properties>
+    <we:property name="docId" value="&quot;PtMW4TRwWjxk9Cv3jzVQb&quot;"/>
+  </we:properties>
+  <we:bindings/>
+  <we:snapshot xmlns:r="http://schemas.openxmlformats.org/officeDocument/2006/relationships"/>
+</we:webextension>
+</file>
+
 <file path=customXml/item1.xml><?xml version="1.0" encoding="utf-8"?>
+<p:properties xmlns:p="http://schemas.microsoft.com/office/2006/metadata/properties" xmlns:xsi="http://www.w3.org/2001/XMLSchema-instance" xmlns:pc="http://schemas.microsoft.com/office/infopath/2007/PartnerControls">
+  <documentManagement>
+    <_activity xmlns="8c3d3e4c-3fdd-49ba-b001-2087756359f6" xsi:nil="true"/>
+  </documentManagement>
+</p:properties>
+</file>
+
+<file path=customXml/item2.xml><?xml version="1.0" encoding="utf-8"?>
 <ct:contentTypeSchema xmlns:ct="http://schemas.microsoft.com/office/2006/metadata/contentType" xmlns:ma="http://schemas.microsoft.com/office/2006/metadata/properties/metaAttributes" ct:_="" ma:_="" ma:contentTypeName="Dokument" ma:contentTypeID="0x01010091A2EEAC624B0C449E93BC52C440C6CE" ma:contentTypeVersion="14" ma:contentTypeDescription="Ein neues Dokument erstellen." ma:contentTypeScope="" ma:versionID="f78e450655fb1ea9db7a839ccf4b4a25">
   <xsd:schema xmlns:xsd="http://www.w3.org/2001/XMLSchema" xmlns:xs="http://www.w3.org/2001/XMLSchema" xmlns:p="http://schemas.microsoft.com/office/2006/metadata/properties" xmlns:ns3="8c3d3e4c-3fdd-49ba-b001-2087756359f6" xmlns:ns4="a643e7ff-4966-4433-853d-8811d32cc4f3" targetNamespace="http://schemas.microsoft.com/office/2006/metadata/properties" ma:root="true" ma:fieldsID="eda7918ec3c269c090982ba57d9401ee" ns3:_="" ns4:_="">
     <xsd:import namespace="8c3d3e4c-3fdd-49ba-b001-2087756359f6"/>
@@ -2120,7 +4108,7 @@
 </ct:contentTypeSchema>
 </file>
 
-<file path=customXml/item2.xml><?xml version="1.0" encoding="utf-8"?>
+<file path=customXml/item3.xml><?xml version="1.0" encoding="utf-8"?>
 <?mso-contentType ?>
 <FormTemplates xmlns="http://schemas.microsoft.com/sharepoint/v3/contenttype/forms">
   <Display>DocumentLibraryForm</Display>
@@ -2129,15 +4117,17 @@
 </FormTemplates>
 </file>
 
-<file path=customXml/item3.xml><?xml version="1.0" encoding="utf-8"?>
-<p:properties xmlns:p="http://schemas.microsoft.com/office/2006/metadata/properties" xmlns:xsi="http://www.w3.org/2001/XMLSchema-instance" xmlns:pc="http://schemas.microsoft.com/office/infopath/2007/PartnerControls">
-  <documentManagement>
-    <_activity xmlns="8c3d3e4c-3fdd-49ba-b001-2087756359f6" xsi:nil="true"/>
-  </documentManagement>
-</p:properties>
+<file path=customXml/itemProps1.xml><?xml version="1.0" encoding="utf-8"?>
+<ds:datastoreItem xmlns:ds="http://schemas.openxmlformats.org/officeDocument/2006/customXml" ds:itemID="{3758FFB6-7434-4462-9D29-C86E640853A5}">
+  <ds:schemaRefs>
+    <ds:schemaRef ds:uri="http://schemas.microsoft.com/office/2006/metadata/properties"/>
+    <ds:schemaRef ds:uri="http://schemas.microsoft.com/office/infopath/2007/PartnerControls"/>
+    <ds:schemaRef ds:uri="8c3d3e4c-3fdd-49ba-b001-2087756359f6"/>
+  </ds:schemaRefs>
+</ds:datastoreItem>
 </file>
 
-<file path=customXml/itemProps1.xml><?xml version="1.0" encoding="utf-8"?>
+<file path=customXml/itemProps2.xml><?xml version="1.0" encoding="utf-8"?>
 <ds:datastoreItem xmlns:ds="http://schemas.openxmlformats.org/officeDocument/2006/customXml" ds:itemID="{1DFBD7C9-0631-4988-8C77-F87017C21499}">
   <ds:schemaRefs>
     <ds:schemaRef ds:uri="http://schemas.microsoft.com/office/2006/metadata/contentType"/>
@@ -2156,27 +4146,10 @@
 </ds:datastoreItem>
 </file>
 
-<file path=customXml/itemProps2.xml><?xml version="1.0" encoding="utf-8"?>
+<file path=customXml/itemProps3.xml><?xml version="1.0" encoding="utf-8"?>
 <ds:datastoreItem xmlns:ds="http://schemas.openxmlformats.org/officeDocument/2006/customXml" ds:itemID="{5FBC41C6-D26F-483F-B302-359DFB831664}">
   <ds:schemaRefs>
     <ds:schemaRef ds:uri="http://schemas.microsoft.com/sharepoint/v3/contenttype/forms"/>
   </ds:schemaRefs>
 </ds:datastoreItem>
-</file>
-
-<file path=customXml/itemProps3.xml><?xml version="1.0" encoding="utf-8"?>
-<ds:datastoreItem xmlns:ds="http://schemas.openxmlformats.org/officeDocument/2006/customXml" ds:itemID="{3758FFB6-7434-4462-9D29-C86E640853A5}">
-  <ds:schemaRefs>
-    <ds:schemaRef ds:uri="http://schemas.openxmlformats.org/package/2006/metadata/core-properties"/>
-    <ds:schemaRef ds:uri="http://purl.org/dc/terms/"/>
-    <ds:schemaRef ds:uri="http://schemas.microsoft.com/office/2006/metadata/properties"/>
-    <ds:schemaRef ds:uri="http://purl.org/dc/elements/1.1/"/>
-    <ds:schemaRef ds:uri="http://schemas.microsoft.com/office/2006/documentManagement/types"/>
-    <ds:schemaRef ds:uri="8c3d3e4c-3fdd-49ba-b001-2087756359f6"/>
-    <ds:schemaRef ds:uri="http://purl.org/dc/dcmitype/"/>
-    <ds:schemaRef ds:uri="http://schemas.microsoft.com/office/infopath/2007/PartnerControls"/>
-    <ds:schemaRef ds:uri="a643e7ff-4966-4433-853d-8811d32cc4f3"/>
-    <ds:schemaRef ds:uri="http://www.w3.org/XML/1998/namespace"/>
-  </ds:schemaRefs>
-</ds:datastoreItem>
 </file>